--- a/5.docx
+++ b/5.docx
@@ -307,27 +307,7 @@
           <w:sz w:val="28"/>
           <w:szCs w:val="28"/>
         </w:rPr>
-        <w:t xml:space="preserve"> </w:t>
-      </w:r>
-      <w:proofErr w:type="gramStart"/>
-      <w:r>
-        <w:rPr>
-          <w:rFonts w:ascii="Times New Roman" w:hAnsi="Times New Roman"/>
-          <w:b/>
-          <w:sz w:val="28"/>
-          <w:szCs w:val="28"/>
-        </w:rPr>
-        <w:t>1  Блок</w:t>
-      </w:r>
-      <w:proofErr w:type="gramEnd"/>
-      <w:r>
-        <w:rPr>
-          <w:rFonts w:ascii="Times New Roman" w:hAnsi="Times New Roman"/>
-          <w:b/>
-          <w:sz w:val="28"/>
-          <w:szCs w:val="28"/>
-        </w:rPr>
-        <w:t xml:space="preserve"> </w:t>
+        <w:t xml:space="preserve"> 1  Блок </w:t>
       </w:r>
       <w:r>
         <w:rPr>
@@ -494,7 +474,6 @@
         </w:rPr>
         <w:t>Interface</w:t>
       </w:r>
-      <w:proofErr w:type="gramStart"/>
       <w:r>
         <w:rPr>
           <w:rFonts w:ascii="Times New Roman" w:hAnsi="Times New Roman"/>
@@ -504,7 +483,6 @@
         </w:rPr>
         <w:t>.»</w:t>
       </w:r>
-      <w:proofErr w:type="gramEnd"/>
       <w:r>
         <w:rPr>
           <w:rFonts w:ascii="Times New Roman" w:hAnsi="Times New Roman"/>
@@ -1465,9 +1443,17 @@
           <w:sz w:val="28"/>
           <w:szCs w:val="28"/>
         </w:rPr>
-        <w:t xml:space="preserve">», который наоборот, преобразует </w:t>
-      </w:r>
-      <w:proofErr w:type="gramStart"/>
+        <w:t xml:space="preserve">», который наоборот, преобразует параллельную шину идущую с ПЛИС в последовательный видеосигнал </w:t>
+      </w:r>
+      <w:r>
+        <w:rPr>
+          <w:rFonts w:ascii="Times New Roman" w:hAnsi="Times New Roman"/>
+          <w:sz w:val="28"/>
+          <w:szCs w:val="28"/>
+        </w:rPr>
+        <w:t>«</w:t>
+      </w:r>
+      <w:proofErr w:type="spellStart"/>
       <w:r>
         <w:rPr>
           <w:rFonts w:ascii="Times New Roman" w:hAnsi="Times New Roman"/>
@@ -1475,10 +1461,11 @@
           <w:color w:val="000000"/>
           <w:sz w:val="28"/>
           <w:szCs w:val="28"/>
-        </w:rPr>
-        <w:t>параллельную шину</w:t>
-      </w:r>
-      <w:proofErr w:type="gramEnd"/>
+          <w:lang w:val="en-US"/>
+        </w:rPr>
+        <w:t>Fibre</w:t>
+      </w:r>
+      <w:proofErr w:type="spellEnd"/>
       <w:r>
         <w:rPr>
           <w:rFonts w:ascii="Times New Roman" w:hAnsi="Times New Roman"/>
@@ -1487,17 +1474,8 @@
           <w:sz w:val="28"/>
           <w:szCs w:val="28"/>
         </w:rPr>
-        <w:t xml:space="preserve"> идущую с ПЛИС в последовательный видеосигнал </w:t>
-      </w:r>
-      <w:r>
-        <w:rPr>
-          <w:rFonts w:ascii="Times New Roman" w:hAnsi="Times New Roman"/>
-          <w:sz w:val="28"/>
-          <w:szCs w:val="28"/>
-        </w:rPr>
-        <w:t>«</w:t>
-      </w:r>
-      <w:proofErr w:type="spellStart"/>
+        <w:t xml:space="preserve"> </w:t>
+      </w:r>
       <w:r>
         <w:rPr>
           <w:rFonts w:ascii="Times New Roman" w:hAnsi="Times New Roman"/>
@@ -1507,9 +1485,8 @@
           <w:szCs w:val="28"/>
           <w:lang w:val="en-US"/>
         </w:rPr>
-        <w:t>Fibre</w:t>
-      </w:r>
-      <w:proofErr w:type="spellEnd"/>
+        <w:t>Channel</w:t>
+      </w:r>
       <w:r>
         <w:rPr>
           <w:rFonts w:ascii="Times New Roman" w:hAnsi="Times New Roman"/>
@@ -1518,8 +1495,9 @@
           <w:sz w:val="28"/>
           <w:szCs w:val="28"/>
         </w:rPr>
-        <w:t xml:space="preserve"> </w:t>
-      </w:r>
+        <w:t xml:space="preserve">». Для </w:t>
+      </w:r>
+      <w:proofErr w:type="spellStart"/>
       <w:r>
         <w:rPr>
           <w:rFonts w:ascii="Times New Roman" w:hAnsi="Times New Roman"/>
@@ -1527,10 +1505,10 @@
           <w:color w:val="000000"/>
           <w:sz w:val="28"/>
           <w:szCs w:val="28"/>
-          <w:lang w:val="en-US"/>
-        </w:rPr>
-        <w:t>Channel</w:t>
-      </w:r>
+        </w:rPr>
+        <w:t>гальваноразвязки</w:t>
+      </w:r>
+      <w:proofErr w:type="spellEnd"/>
       <w:r>
         <w:rPr>
           <w:rFonts w:ascii="Times New Roman" w:hAnsi="Times New Roman"/>
@@ -1539,41 +1517,7 @@
           <w:sz w:val="28"/>
           <w:szCs w:val="28"/>
         </w:rPr>
-        <w:t xml:space="preserve">». Для </w:t>
-      </w:r>
-      <w:proofErr w:type="spellStart"/>
-      <w:proofErr w:type="gramStart"/>
-      <w:r>
-        <w:rPr>
-          <w:rFonts w:ascii="Times New Roman" w:hAnsi="Times New Roman"/>
-          <w:snapToGrid w:val="0"/>
-          <w:color w:val="000000"/>
-          <w:sz w:val="28"/>
-          <w:szCs w:val="28"/>
-        </w:rPr>
-        <w:t>гальваноразвязки</w:t>
-      </w:r>
-      <w:proofErr w:type="spellEnd"/>
-      <w:r>
-        <w:rPr>
-          <w:rFonts w:ascii="Times New Roman" w:hAnsi="Times New Roman"/>
-          <w:snapToGrid w:val="0"/>
-          <w:color w:val="000000"/>
-          <w:sz w:val="28"/>
-          <w:szCs w:val="28"/>
-        </w:rPr>
-        <w:t xml:space="preserve">  и</w:t>
-      </w:r>
-      <w:proofErr w:type="gramEnd"/>
-      <w:r>
-        <w:rPr>
-          <w:rFonts w:ascii="Times New Roman" w:hAnsi="Times New Roman"/>
-          <w:snapToGrid w:val="0"/>
-          <w:color w:val="000000"/>
-          <w:sz w:val="28"/>
-          <w:szCs w:val="28"/>
-        </w:rPr>
-        <w:t xml:space="preserve"> выравнивания фронтов входной и выходной цифровые сигналы пропущены через трансформаторы и эквалайзер микросборки </w:t>
+        <w:t xml:space="preserve">  и выравнивания фронтов входной и выходной цифровые сигналы пропущены через трансформаторы и эквалайзер микросборки </w:t>
       </w:r>
       <w:r>
         <w:rPr>
@@ -1650,25 +1594,7 @@
           <w:sz w:val="28"/>
           <w:szCs w:val="28"/>
         </w:rPr>
-        <w:t xml:space="preserve">10), а </w:t>
-      </w:r>
-      <w:proofErr w:type="gramStart"/>
-      <w:r>
-        <w:rPr>
-          <w:rFonts w:ascii="Times New Roman" w:hAnsi="Times New Roman"/>
-          <w:sz w:val="28"/>
-          <w:szCs w:val="28"/>
-        </w:rPr>
-        <w:t>так же</w:t>
-      </w:r>
-      <w:proofErr w:type="gramEnd"/>
-      <w:r>
-        <w:rPr>
-          <w:rFonts w:ascii="Times New Roman" w:hAnsi="Times New Roman"/>
-          <w:sz w:val="28"/>
-          <w:szCs w:val="28"/>
-        </w:rPr>
-        <w:t xml:space="preserve"> фильтра высоких частот, выполненного на дискретных элементах. Сигналы </w:t>
+        <w:t xml:space="preserve">10), а так же фильтра высоких частот, выполненного на дискретных элементах. Сигналы </w:t>
       </w:r>
       <w:r>
         <w:rPr>
@@ -1991,23 +1917,13 @@
           <w:szCs w:val="28"/>
         </w:rPr>
       </w:pPr>
-      <w:proofErr w:type="gramStart"/>
-      <w:r>
-        <w:rPr>
-          <w:rFonts w:ascii="Times New Roman" w:hAnsi="Times New Roman"/>
-          <w:sz w:val="28"/>
-          <w:szCs w:val="28"/>
-        </w:rPr>
-        <w:t>Данное  устройство</w:t>
-      </w:r>
-      <w:proofErr w:type="gramEnd"/>
-      <w:r>
-        <w:rPr>
-          <w:rFonts w:ascii="Times New Roman" w:hAnsi="Times New Roman"/>
-          <w:sz w:val="28"/>
-          <w:szCs w:val="28"/>
-        </w:rPr>
-        <w:t xml:space="preserve"> состоит из четырех (по числу контролируе</w:t>
+      <w:r>
+        <w:rPr>
+          <w:rFonts w:ascii="Times New Roman" w:hAnsi="Times New Roman"/>
+          <w:sz w:val="28"/>
+          <w:szCs w:val="28"/>
+        </w:rPr>
+        <w:t>Данное  устройство состоит из четырех (по числу контролируе</w:t>
       </w:r>
       <w:r>
         <w:rPr>
@@ -2616,25 +2532,7 @@
           <w:sz w:val="28"/>
           <w:szCs w:val="28"/>
         </w:rPr>
-        <w:t xml:space="preserve">8, и логические элементы </w:t>
-      </w:r>
-      <w:proofErr w:type="gramStart"/>
-      <w:r>
-        <w:rPr>
-          <w:rFonts w:ascii="Times New Roman" w:hAnsi="Times New Roman"/>
-          <w:sz w:val="28"/>
-          <w:szCs w:val="28"/>
-        </w:rPr>
-        <w:t>И-НЕ</w:t>
-      </w:r>
-      <w:proofErr w:type="gramEnd"/>
-      <w:r>
-        <w:rPr>
-          <w:rFonts w:ascii="Times New Roman" w:hAnsi="Times New Roman"/>
-          <w:sz w:val="28"/>
-          <w:szCs w:val="28"/>
-        </w:rPr>
-        <w:t xml:space="preserve"> (микросхема </w:t>
+        <w:t xml:space="preserve">8, и логические элементы И-НЕ (микросхема </w:t>
       </w:r>
       <w:r>
         <w:rPr>
@@ -2793,23 +2691,13 @@
         </w:rPr>
         <w:t>VD</w:t>
       </w:r>
-      <w:proofErr w:type="gramStart"/>
-      <w:r>
-        <w:rPr>
-          <w:rFonts w:ascii="Times New Roman" w:hAnsi="Times New Roman"/>
-          <w:sz w:val="28"/>
-          <w:szCs w:val="28"/>
-        </w:rPr>
-        <w:t>13  происходит</w:t>
-      </w:r>
-      <w:proofErr w:type="gramEnd"/>
-      <w:r>
-        <w:rPr>
-          <w:rFonts w:ascii="Times New Roman" w:hAnsi="Times New Roman"/>
-          <w:sz w:val="28"/>
-          <w:szCs w:val="28"/>
-        </w:rPr>
-        <w:t xml:space="preserve"> при загрузке образца  </w:t>
+      <w:r>
+        <w:rPr>
+          <w:rFonts w:ascii="Times New Roman" w:hAnsi="Times New Roman"/>
+          <w:sz w:val="28"/>
+          <w:szCs w:val="28"/>
+        </w:rPr>
+        <w:t xml:space="preserve">13  происходит при загрузке образца  </w:t>
       </w:r>
       <w:r>
         <w:rPr>
@@ -2843,25 +2731,7 @@
           <w:sz w:val="28"/>
           <w:szCs w:val="28"/>
         </w:rPr>
-        <w:t xml:space="preserve">2 появляется переменное напряжение с частотой, равной частоте </w:t>
-      </w:r>
-      <w:proofErr w:type="gramStart"/>
-      <w:r>
-        <w:rPr>
-          <w:rFonts w:ascii="Times New Roman" w:hAnsi="Times New Roman"/>
-          <w:sz w:val="28"/>
-          <w:szCs w:val="28"/>
-        </w:rPr>
-        <w:t>указанных  колебаний</w:t>
-      </w:r>
-      <w:proofErr w:type="gramEnd"/>
-      <w:r>
-        <w:rPr>
-          <w:rFonts w:ascii="Times New Roman" w:hAnsi="Times New Roman"/>
-          <w:sz w:val="28"/>
-          <w:szCs w:val="28"/>
-        </w:rPr>
-        <w:t xml:space="preserve">; амплитуды напряжения пропорциональны амплитудам механических колебаний образца. Если отклонения последнего от положения равновесия столь велики, что соответствующие им </w:t>
+        <w:t xml:space="preserve">2 появляется переменное напряжение с частотой, равной частоте указанных  колебаний; амплитуды напряжения пропорциональны амплитудам механических колебаний образца. Если отклонения последнего от положения равновесия столь велики, что соответствующие им </w:t>
       </w:r>
       <w:proofErr w:type="spellStart"/>
       <w:r>
@@ -3123,19 +2993,8 @@
           <w:szCs w:val="28"/>
           <w:vertAlign w:val="subscript"/>
         </w:rPr>
-        <w:t>1</w:t>
-      </w:r>
-      <w:proofErr w:type="gramStart"/>
-      <w:r>
-        <w:rPr>
-          <w:rFonts w:ascii="Times New Roman" w:hAnsi="Times New Roman"/>
-          <w:sz w:val="28"/>
-          <w:szCs w:val="28"/>
-          <w:vertAlign w:val="subscript"/>
-        </w:rPr>
-        <w:t>,2</w:t>
-      </w:r>
-      <w:proofErr w:type="gramEnd"/>
+        <w:t>1,2</w:t>
+      </w:r>
       <w:r>
         <w:rPr>
           <w:rFonts w:ascii="Times New Roman" w:hAnsi="Times New Roman"/>
@@ -3235,25 +3094,7 @@
           <w:sz w:val="28"/>
           <w:szCs w:val="28"/>
         </w:rPr>
-        <w:t xml:space="preserve">Несущими элементами конструкции блока являются основание и лицевая панель. С внутренней стороны к основанию прикреплена базовая плата. На базовой плате </w:t>
-      </w:r>
-      <w:proofErr w:type="gramStart"/>
-      <w:r>
-        <w:rPr>
-          <w:rFonts w:ascii="Times New Roman" w:hAnsi="Times New Roman"/>
-          <w:sz w:val="28"/>
-          <w:szCs w:val="28"/>
-        </w:rPr>
-        <w:t>блока  в</w:t>
-      </w:r>
-      <w:proofErr w:type="gramEnd"/>
-      <w:r>
-        <w:rPr>
-          <w:rFonts w:ascii="Times New Roman" w:hAnsi="Times New Roman"/>
-          <w:sz w:val="28"/>
-          <w:szCs w:val="28"/>
-        </w:rPr>
-        <w:t xml:space="preserve"> разъемах установлены платы каналов индикации, являющиеся по конструктивной иерархии ЭВС модулями 1-го уровня, </w:t>
+        <w:t xml:space="preserve">Несущими элементами конструкции блока являются основание и лицевая панель. С внутренней стороны к основанию прикреплена базовая плата. На базовой плате блока  в разъемах установлены платы каналов индикации, являющиеся по конструктивной иерархии ЭВС модулями 1-го уровня, </w:t>
       </w:r>
       <w:proofErr w:type="spellStart"/>
       <w:r>
@@ -3622,7 +3463,6 @@
         </w:rPr>
         <w:t xml:space="preserve">Вероятность отказа </w:t>
       </w:r>
-      <w:proofErr w:type="gramStart"/>
       <w:r>
         <w:rPr>
           <w:color w:val="auto"/>
@@ -3648,7 +3488,7 @@
           <w:sz w:val="28"/>
           <w:szCs w:val="28"/>
         </w:rPr>
-        <w:t xml:space="preserve">  </w:t>
+        <w:t xml:space="preserve"> </w:t>
       </w:r>
       <w:r>
         <w:rPr>
@@ -3656,16 +3496,7 @@
           <w:sz w:val="28"/>
           <w:szCs w:val="28"/>
         </w:rPr>
-        <w:t>всего</w:t>
-      </w:r>
-      <w:proofErr w:type="gramEnd"/>
-      <w:r>
-        <w:rPr>
-          <w:color w:val="auto"/>
-          <w:sz w:val="28"/>
-          <w:szCs w:val="28"/>
-        </w:rPr>
-        <w:t xml:space="preserve"> резервированного источника согласно данной схеме определяется по формуле</w:t>
+        <w:t>всего резервированного источника согласно данной схеме определяется по формуле</w:t>
       </w:r>
     </w:p>
     <w:p>
@@ -3705,10 +3536,10 @@
             <v:path o:extrusionok="f" gradientshapeok="t" o:connecttype="rect"/>
             <o:lock v:ext="edit" aspectratio="t"/>
           </v:shapetype>
-          <v:shape id="_x0000_i1025" type="#_x0000_t75" style="width:9pt;height:16.5pt" o:ole="">
+          <v:shape id="_x0000_i1031" type="#_x0000_t75" style="width:9pt;height:16.5pt" o:ole="">
             <v:imagedata r:id="rId8" o:title=""/>
           </v:shape>
-          <o:OLEObject Type="Embed" ProgID="Equation.3" ShapeID="_x0000_i1025" DrawAspect="Content" ObjectID="_1495811122" r:id="rId9"/>
+          <o:OLEObject Type="Embed" ProgID="Equation.3" ShapeID="_x0000_i1031" DrawAspect="Content" ObjectID="_1495841819" r:id="rId9"/>
         </w:object>
       </w:r>
       <w:r>
@@ -3719,10 +3550,10 @@
           <w:szCs w:val="28"/>
         </w:rPr>
         <w:object w:dxaOrig="3260" w:dyaOrig="380">
-          <v:shape id="_x0000_i1026" type="#_x0000_t75" style="width:239.25pt;height:27.75pt" o:ole="">
+          <v:shape id="_x0000_i1032" type="#_x0000_t75" style="width:239.25pt;height:27.75pt" o:ole="">
             <v:imagedata r:id="rId10" o:title=""/>
           </v:shape>
-          <o:OLEObject Type="Embed" ProgID="Equation.3" ShapeID="_x0000_i1026" DrawAspect="Content" ObjectID="_1495811123" r:id="rId11"/>
+          <o:OLEObject Type="Embed" ProgID="Equation.3" ShapeID="_x0000_i1032" DrawAspect="Content" ObjectID="_1495841820" r:id="rId11"/>
         </w:object>
       </w:r>
     </w:p>
@@ -5342,15 +5173,7 @@
           <w:sz w:val="28"/>
           <w:szCs w:val="28"/>
         </w:rPr>
-        <w:t xml:space="preserve">Данная схема в рассмотренных выше вариантах позволяет проанализировать влияние жестких условий эксплуатации на </w:t>
-      </w:r>
-      <w:proofErr w:type="gramStart"/>
-      <w:r>
-        <w:rPr>
-          <w:sz w:val="28"/>
-          <w:szCs w:val="28"/>
-        </w:rPr>
-        <w:t xml:space="preserve">надежность </w:t>
+        <w:t xml:space="preserve">Данная схема в рассмотренных выше вариантах позволяет проанализировать влияние жестких условий эксплуатации на надежность </w:t>
       </w:r>
       <w:r>
         <w:rPr>
@@ -5364,15 +5187,7 @@
           <w:sz w:val="28"/>
           <w:szCs w:val="28"/>
         </w:rPr>
-        <w:t>и</w:t>
-      </w:r>
-      <w:proofErr w:type="gramEnd"/>
-      <w:r>
-        <w:rPr>
-          <w:sz w:val="28"/>
-          <w:szCs w:val="28"/>
-        </w:rPr>
-        <w:t xml:space="preserve"> при этом сравнить по надежности два  принципиально различных схемотехнических решения: на жесткой логике и на основе программируемого микроконтроллера.</w:t>
+        <w:t>и при этом сравнить по надежности два  принципиально различных схемотехнических решения: на жесткой логике и на основе программируемого микроконтроллера.</w:t>
       </w:r>
     </w:p>
     <w:p>
@@ -5385,6 +5200,8 @@
         </w:rPr>
       </w:pPr>
       <w:bookmarkStart w:id="2" w:name="_Toc326218903"/>
+      <w:bookmarkStart w:id="3" w:name="_GoBack"/>
+      <w:bookmarkEnd w:id="3"/>
       <w:r>
         <w:rPr>
           <w:i w:val="0"/>
@@ -5757,7 +5574,7 @@
           <w:lang w:eastAsia="ru-RU"/>
         </w:rPr>
       </w:pPr>
-      <w:bookmarkStart w:id="3" w:name="_Toc326218904"/>
+      <w:bookmarkStart w:id="4" w:name="_Toc326218904"/>
       <w:r>
         <w:rPr>
           <w:lang w:eastAsia="ru-RU"/>
@@ -5789,7 +5606,7 @@
         </w:rPr>
         <w:t>Модель безотказной работы изделия (системы)</w:t>
       </w:r>
-      <w:bookmarkEnd w:id="3"/>
+      <w:bookmarkEnd w:id="4"/>
     </w:p>
     <w:p>
       <w:pPr>
@@ -5854,27 +5671,7 @@
           <w:sz w:val="28"/>
           <w:szCs w:val="28"/>
         </w:rPr>
-        <w:t>Внезапные отказы возникают в результате сочетания неблагоприятных факторов и случайных внешних воздействий, превышающих возможности объекта к их восприятию (</w:t>
-      </w:r>
-      <w:proofErr w:type="gramStart"/>
-      <w:r>
-        <w:rPr>
-          <w:rFonts w:ascii="Times New Roman" w:eastAsia="Times New Roman" w:hAnsi="Times New Roman"/>
-          <w:color w:val="000000"/>
-          <w:sz w:val="28"/>
-          <w:szCs w:val="28"/>
-        </w:rPr>
-        <w:t>т .</w:t>
-      </w:r>
-      <w:proofErr w:type="gramEnd"/>
-      <w:r>
-        <w:rPr>
-          <w:rFonts w:ascii="Times New Roman" w:eastAsia="Times New Roman" w:hAnsi="Times New Roman"/>
-          <w:color w:val="000000"/>
-          <w:sz w:val="28"/>
-          <w:szCs w:val="28"/>
-        </w:rPr>
-        <w:t>е. нарушение работоспособности вследствие внешних и внутренних факторов).</w:t>
+        <w:t>Внезапные отказы возникают в результате сочетания неблагоприятных факторов и случайных внешних воздействий, превышающих возможности объекта к их восприятию (т .е. нарушение работоспособности вследствие внешних и внутренних факторов).</w:t>
       </w:r>
     </w:p>
     <w:p>
@@ -6078,7 +5875,7 @@
           <v:shape id="_x0000_i1033" type="#_x0000_t75" style="width:150pt;height:23.25pt" o:ole="">
             <v:imagedata r:id="rId19" o:title=""/>
           </v:shape>
-          <o:OLEObject Type="Embed" ProgID="Equation.3" ShapeID="_x0000_i1033" DrawAspect="Content" ObjectID="_1495811124" r:id="rId20"/>
+          <o:OLEObject Type="Embed" ProgID="Equation.3" ShapeID="_x0000_i1033" DrawAspect="Content" ObjectID="_1495841821" r:id="rId20"/>
         </w:object>
       </w:r>
       <w:r>
@@ -6249,7 +6046,7 @@
           <v:shape id="_x0000_i1034" type="#_x0000_t75" style="width:78pt;height:21.75pt" o:ole="">
             <v:imagedata r:id="rId21" o:title=""/>
           </v:shape>
-          <o:OLEObject Type="Embed" ProgID="Equation.3" ShapeID="_x0000_i1034" DrawAspect="Content" ObjectID="_1495811125" r:id="rId22"/>
+          <o:OLEObject Type="Embed" ProgID="Equation.3" ShapeID="_x0000_i1034" DrawAspect="Content" ObjectID="_1495841822" r:id="rId22"/>
         </w:object>
       </w:r>
       <w:r>
@@ -6378,7 +6175,7 @@
           <v:shape id="_x0000_i1035" type="#_x0000_t75" style="width:105pt;height:38.25pt" o:ole="">
             <v:imagedata r:id="rId23" o:title=""/>
           </v:shape>
-          <o:OLEObject Type="Embed" ProgID="Equation.3" ShapeID="_x0000_i1035" DrawAspect="Content" ObjectID="_1495811126" r:id="rId24"/>
+          <o:OLEObject Type="Embed" ProgID="Equation.3" ShapeID="_x0000_i1035" DrawAspect="Content" ObjectID="_1495841823" r:id="rId24"/>
         </w:object>
       </w:r>
       <w:r>
@@ -6463,25 +6260,7 @@
           <w:sz w:val="28"/>
           <w:szCs w:val="28"/>
         </w:rPr>
-        <w:t xml:space="preserve">данная </w:t>
-      </w:r>
-      <w:proofErr w:type="gramStart"/>
-      <w:r>
-        <w:rPr>
-          <w:rFonts w:ascii="Times New Roman" w:hAnsi="Times New Roman"/>
-          <w:sz w:val="28"/>
-          <w:szCs w:val="28"/>
-        </w:rPr>
-        <w:t>функция  полностью</w:t>
-      </w:r>
-      <w:proofErr w:type="gramEnd"/>
-      <w:r>
-        <w:rPr>
-          <w:rFonts w:ascii="Times New Roman" w:hAnsi="Times New Roman"/>
-          <w:sz w:val="28"/>
-          <w:szCs w:val="28"/>
-        </w:rPr>
-        <w:t xml:space="preserve"> задается двумя параметрами: математическим ожиданием </w:t>
+        <w:t xml:space="preserve">данная функция  полностью задается двумя параметрами: математическим ожиданием </w:t>
       </w:r>
       <w:r>
         <w:rPr>
@@ -6578,23 +6357,13 @@
           <w:szCs w:val="28"/>
         </w:rPr>
       </w:pPr>
-      <w:proofErr w:type="gramStart"/>
-      <w:r>
-        <w:rPr>
-          <w:rFonts w:ascii="Times New Roman" w:hAnsi="Times New Roman"/>
-          <w:sz w:val="28"/>
-          <w:szCs w:val="28"/>
-        </w:rPr>
-        <w:t>Если  при</w:t>
-      </w:r>
-      <w:proofErr w:type="gramEnd"/>
-      <w:r>
-        <w:rPr>
-          <w:rFonts w:ascii="Times New Roman" w:hAnsi="Times New Roman"/>
-          <w:sz w:val="28"/>
-          <w:szCs w:val="28"/>
-        </w:rPr>
-        <w:t xml:space="preserve"> экспоненциальном распределении интенсивность отказов постоянна (</w:t>
+      <w:r>
+        <w:rPr>
+          <w:rFonts w:ascii="Times New Roman" w:hAnsi="Times New Roman"/>
+          <w:sz w:val="28"/>
+          <w:szCs w:val="28"/>
+        </w:rPr>
+        <w:t>Если  при экспоненциальном распределении интенсивность отказов постоянна (</w:t>
       </w:r>
       <w:r>
         <w:rPr>
@@ -6974,7 +6743,7 @@
           <v:shape id="_x0000_i1036" type="#_x0000_t75" style="width:204pt;height:24.75pt" o:ole="">
             <v:imagedata r:id="rId25" o:title=""/>
           </v:shape>
-          <o:OLEObject Type="Embed" ProgID="Equation.3" ShapeID="_x0000_i1036" DrawAspect="Content" ObjectID="_1495811127" r:id="rId26"/>
+          <o:OLEObject Type="Embed" ProgID="Equation.3" ShapeID="_x0000_i1036" DrawAspect="Content" ObjectID="_1495841824" r:id="rId26"/>
         </w:object>
       </w:r>
       <w:r>
@@ -7135,7 +6904,6 @@
         </w:rPr>
         <w:t xml:space="preserve">При </w:t>
       </w:r>
-      <w:proofErr w:type="gramStart"/>
       <w:r>
         <w:rPr>
           <w:rFonts w:ascii="Times New Roman" w:hAnsi="Times New Roman"/>
@@ -7151,16 +6919,7 @@
           <w:sz w:val="28"/>
           <w:szCs w:val="28"/>
         </w:rPr>
-        <w:t xml:space="preserve"> &gt;</w:t>
-      </w:r>
-      <w:proofErr w:type="gramEnd"/>
-      <w:r>
-        <w:rPr>
-          <w:rFonts w:ascii="Times New Roman" w:hAnsi="Times New Roman"/>
-          <w:sz w:val="28"/>
-          <w:szCs w:val="28"/>
-        </w:rPr>
-        <w:t xml:space="preserve"> 1 этот закон  подходит для описания функции надежности быстро стареющих изделий.</w:t>
+        <w:t xml:space="preserve"> &gt; 1 этот закон  подходит для описания функции надежности быстро стареющих изделий.</w:t>
       </w:r>
     </w:p>
     <w:p>
@@ -7172,7 +6931,7 @@
           <w:lang w:eastAsia="ru-RU"/>
         </w:rPr>
       </w:pPr>
-      <w:bookmarkStart w:id="4" w:name="_Toc326218905"/>
+      <w:bookmarkStart w:id="5" w:name="_Toc326218905"/>
       <w:r>
         <w:rPr>
           <w:lang w:eastAsia="ru-RU"/>
@@ -7191,7 +6950,7 @@
         </w:rPr>
         <w:t>2.2. Модели надежности при различном соединении элементов</w:t>
       </w:r>
-      <w:bookmarkEnd w:id="4"/>
+      <w:bookmarkEnd w:id="5"/>
     </w:p>
     <w:p>
       <w:pPr>
@@ -7202,14 +6961,14 @@
           <w:lang w:eastAsia="ru-RU"/>
         </w:rPr>
       </w:pPr>
-      <w:bookmarkStart w:id="5" w:name="_Toc326218906"/>
+      <w:bookmarkStart w:id="6" w:name="_Toc326218906"/>
       <w:r>
         <w:rPr>
           <w:lang w:eastAsia="ru-RU"/>
         </w:rPr>
         <w:t>Последовательное соединение элементов</w:t>
       </w:r>
-      <w:bookmarkEnd w:id="5"/>
+      <w:bookmarkEnd w:id="6"/>
     </w:p>
     <w:p>
       <w:pPr>
@@ -7298,29 +7057,7 @@
           <w:sz w:val="28"/>
           <w:szCs w:val="28"/>
         </w:rPr>
-        <w:t xml:space="preserve"> Последовательное соединение в указанном выше смысле совсем не следует </w:t>
-      </w:r>
-      <w:proofErr w:type="gramStart"/>
-      <w:r>
-        <w:rPr>
-          <w:rFonts w:ascii="Times New Roman" w:eastAsia="Times New Roman" w:hAnsi="Times New Roman"/>
-          <w:color w:val="000000"/>
-          <w:spacing w:val="2"/>
-          <w:sz w:val="28"/>
-          <w:szCs w:val="28"/>
-        </w:rPr>
-        <w:t>понимать</w:t>
-      </w:r>
-      <w:proofErr w:type="gramEnd"/>
-      <w:r>
-        <w:rPr>
-          <w:rFonts w:ascii="Times New Roman" w:eastAsia="Times New Roman" w:hAnsi="Times New Roman"/>
-          <w:color w:val="000000"/>
-          <w:spacing w:val="2"/>
-          <w:sz w:val="28"/>
-          <w:szCs w:val="28"/>
-        </w:rPr>
-        <w:t xml:space="preserve"> как физически последовательное соединение элементов.</w:t>
+        <w:t xml:space="preserve"> Последовательное соединение в указанном выше смысле совсем не следует понимать как физически последовательное соединение элементов.</w:t>
       </w:r>
     </w:p>
     <w:p>
@@ -7423,7 +7160,6 @@
                         <w:lang w:val="en-US"/>
                       </w:rPr>
                     </w:pPr>
-                    <w:proofErr w:type="gramStart"/>
                     <w:r>
                       <w:rPr>
                         <w:sz w:val="32"/>
@@ -7447,16 +7183,7 @@
                         <w:szCs w:val="32"/>
                         <w:lang w:val="en-US"/>
                       </w:rPr>
-                      <w:t>(</w:t>
-                    </w:r>
-                    <w:proofErr w:type="gramEnd"/>
-                    <w:r>
-                      <w:rPr>
-                        <w:sz w:val="32"/>
-                        <w:szCs w:val="32"/>
-                        <w:lang w:val="en-US"/>
-                      </w:rPr>
-                      <w:t>t)</w:t>
+                      <w:t>(t)</w:t>
                     </w:r>
                   </w:p>
                 </w:txbxContent>
@@ -7473,7 +7200,6 @@
                         <w:lang w:val="en-US"/>
                       </w:rPr>
                     </w:pPr>
-                    <w:proofErr w:type="gramStart"/>
                     <w:r>
                       <w:rPr>
                         <w:sz w:val="32"/>
@@ -7497,16 +7223,7 @@
                         <w:szCs w:val="32"/>
                         <w:lang w:val="en-US"/>
                       </w:rPr>
-                      <w:t>(</w:t>
-                    </w:r>
-                    <w:proofErr w:type="gramEnd"/>
-                    <w:r>
-                      <w:rPr>
-                        <w:sz w:val="32"/>
-                        <w:szCs w:val="32"/>
-                        <w:lang w:val="en-US"/>
-                      </w:rPr>
-                      <w:t>t)</w:t>
+                      <w:t>(t)</w:t>
                     </w:r>
                   </w:p>
                 </w:txbxContent>
@@ -7524,7 +7241,6 @@
                       </w:rPr>
                     </w:pPr>
                     <w:proofErr w:type="spellStart"/>
-                    <w:proofErr w:type="gramStart"/>
                     <w:r>
                       <w:rPr>
                         <w:sz w:val="32"/>
@@ -7549,16 +7265,7 @@
                         <w:szCs w:val="32"/>
                         <w:lang w:val="en-US"/>
                       </w:rPr>
-                      <w:t>(</w:t>
-                    </w:r>
-                    <w:proofErr w:type="gramEnd"/>
-                    <w:r>
-                      <w:rPr>
-                        <w:sz w:val="32"/>
-                        <w:szCs w:val="32"/>
-                        <w:lang w:val="en-US"/>
-                      </w:rPr>
-                      <w:t>t)</w:t>
+                      <w:t>(t)</w:t>
                     </w:r>
                   </w:p>
                 </w:txbxContent>
@@ -7606,25 +7313,7 @@
           <w:sz w:val="28"/>
           <w:szCs w:val="28"/>
         </w:rPr>
-        <w:t xml:space="preserve"> Схема надежности при последовательном </w:t>
-      </w:r>
-      <w:proofErr w:type="gramStart"/>
-      <w:r>
-        <w:rPr>
-          <w:rFonts w:ascii="Times New Roman" w:hAnsi="Times New Roman"/>
-          <w:sz w:val="28"/>
-          <w:szCs w:val="28"/>
-        </w:rPr>
-        <w:t>соединении :</w:t>
-      </w:r>
-      <w:proofErr w:type="gramEnd"/>
-      <w:r>
-        <w:rPr>
-          <w:rFonts w:ascii="Times New Roman" w:hAnsi="Times New Roman"/>
-          <w:sz w:val="28"/>
-          <w:szCs w:val="28"/>
-        </w:rPr>
-        <w:t xml:space="preserve"> </w:t>
+        <w:t xml:space="preserve"> Схема надежности при последовательном соединении : </w:t>
       </w:r>
       <w:r>
         <w:rPr>
@@ -7929,7 +7618,7 @@
           <v:shape id="_x0000_i1037" type="#_x0000_t75" style="width:105.75pt;height:45.75pt" o:ole="">
             <v:imagedata r:id="rId27" o:title=""/>
           </v:shape>
-          <o:OLEObject Type="Embed" ProgID="Equation.3" ShapeID="_x0000_i1037" DrawAspect="Content" ObjectID="_1495811128" r:id="rId28"/>
+          <o:OLEObject Type="Embed" ProgID="Equation.3" ShapeID="_x0000_i1037" DrawAspect="Content" ObjectID="_1495841825" r:id="rId28"/>
         </w:object>
       </w:r>
       <w:r>
@@ -8066,7 +7755,7 @@
           <v:shape id="_x0000_i1038" type="#_x0000_t75" style="width:159pt;height:45.75pt" o:ole="">
             <v:imagedata r:id="rId29" o:title=""/>
           </v:shape>
-          <o:OLEObject Type="Embed" ProgID="Equation.3" ShapeID="_x0000_i1038" DrawAspect="Content" ObjectID="_1495811129" r:id="rId30"/>
+          <o:OLEObject Type="Embed" ProgID="Equation.3" ShapeID="_x0000_i1038" DrawAspect="Content" ObjectID="_1495841826" r:id="rId30"/>
         </w:object>
       </w:r>
       <w:r>
@@ -8147,7 +7836,6 @@
         <w:t>Очень часто в практике расчетов Н основываются на экспоненциальном законе распределения, когда интенсивности отказов элементов постоянны (λ</w:t>
       </w:r>
       <w:proofErr w:type="spellStart"/>
-      <w:proofErr w:type="gramStart"/>
       <w:r>
         <w:rPr>
           <w:rFonts w:ascii="Times New Roman" w:hAnsi="Times New Roman"/>
@@ -8174,16 +7862,7 @@
           <w:sz w:val="28"/>
           <w:szCs w:val="28"/>
         </w:rPr>
-        <w:t xml:space="preserve"> =</w:t>
-      </w:r>
-      <w:proofErr w:type="gramEnd"/>
-      <w:r>
-        <w:rPr>
-          <w:rFonts w:ascii="Times New Roman" w:hAnsi="Times New Roman"/>
-          <w:sz w:val="28"/>
-          <w:szCs w:val="28"/>
-        </w:rPr>
-        <w:t xml:space="preserve"> </w:t>
+        <w:t xml:space="preserve"> = </w:t>
       </w:r>
       <w:proofErr w:type="spellStart"/>
       <w:r>
@@ -8251,7 +7930,7 @@
           <v:shape id="_x0000_i1039" type="#_x0000_t75" style="width:90.75pt;height:27.75pt" o:ole="">
             <v:imagedata r:id="rId31" o:title=""/>
           </v:shape>
-          <o:OLEObject Type="Embed" ProgID="Equation.3" ShapeID="_x0000_i1039" DrawAspect="Content" ObjectID="_1495811130" r:id="rId32"/>
+          <o:OLEObject Type="Embed" ProgID="Equation.3" ShapeID="_x0000_i1039" DrawAspect="Content" ObjectID="_1495841827" r:id="rId32"/>
         </w:object>
       </w:r>
       <w:r>
@@ -8394,7 +8073,7 @@
           <v:shape id="_x0000_i1040" type="#_x0000_t75" style="width:138.75pt;height:44.25pt" o:ole="">
             <v:imagedata r:id="rId33" o:title=""/>
           </v:shape>
-          <o:OLEObject Type="Embed" ProgID="Equation.3" ShapeID="_x0000_i1040" DrawAspect="Content" ObjectID="_1495811131" r:id="rId34"/>
+          <o:OLEObject Type="Embed" ProgID="Equation.3" ShapeID="_x0000_i1040" DrawAspect="Content" ObjectID="_1495841828" r:id="rId34"/>
         </w:object>
       </w:r>
       <w:r>
@@ -8473,7 +8152,6 @@
           <w:szCs w:val="28"/>
         </w:rPr>
       </w:pPr>
-      <w:proofErr w:type="gramStart"/>
       <w:r>
         <w:rPr>
           <w:rFonts w:ascii="Times New Roman" w:hAnsi="Times New Roman"/>
@@ -8491,7 +8169,6 @@
         </w:rPr>
         <w:t>λ</w:t>
       </w:r>
-      <w:proofErr w:type="gramEnd"/>
       <w:r>
         <w:rPr>
           <w:rFonts w:ascii="Times New Roman" w:hAnsi="Times New Roman"/>
@@ -8548,7 +8225,7 @@
           <v:shape id="_x0000_i1041" type="#_x0000_t75" style="width:1in;height:45pt" o:ole="">
             <v:imagedata r:id="rId35" o:title=""/>
           </v:shape>
-          <o:OLEObject Type="Embed" ProgID="Equation.3" ShapeID="_x0000_i1041" DrawAspect="Content" ObjectID="_1495811132" r:id="rId36"/>
+          <o:OLEObject Type="Embed" ProgID="Equation.3" ShapeID="_x0000_i1041" DrawAspect="Content" ObjectID="_1495841829" r:id="rId36"/>
         </w:object>
       </w:r>
       <w:r>
@@ -8733,7 +8410,6 @@
         <w:t>= 1/</w:t>
       </w:r>
       <w:proofErr w:type="spellStart"/>
-      <w:proofErr w:type="gramStart"/>
       <w:r>
         <w:rPr>
           <w:rFonts w:ascii="Times New Roman" w:eastAsia="Times New Roman" w:hAnsi="Times New Roman"/>
@@ -8769,7 +8445,6 @@
         </w:rPr>
         <w:t xml:space="preserve"> .</w:t>
       </w:r>
-      <w:proofErr w:type="gramEnd"/>
       <w:r>
         <w:rPr>
           <w:rFonts w:ascii="Times New Roman" w:eastAsia="Times New Roman" w:hAnsi="Times New Roman"/>
@@ -8980,7 +8655,6 @@
         </w:rPr>
         <w:t>λ</w:t>
       </w:r>
-      <w:proofErr w:type="gramStart"/>
       <w:r>
         <w:rPr>
           <w:rFonts w:ascii="Times New Roman" w:hAnsi="Times New Roman"/>
@@ -8997,16 +8671,7 @@
           <w:sz w:val="28"/>
           <w:szCs w:val="28"/>
         </w:rPr>
-        <w:t xml:space="preserve"> .</w:t>
-      </w:r>
-      <w:proofErr w:type="gramEnd"/>
-      <w:r>
-        <w:rPr>
-          <w:rFonts w:ascii="Times New Roman" w:hAnsi="Times New Roman"/>
-          <w:sz w:val="28"/>
-          <w:szCs w:val="28"/>
-        </w:rPr>
-        <w:t xml:space="preserve"> Еще надежность зависит от числа </w:t>
+        <w:t xml:space="preserve"> . Еще надежность зависит от числа </w:t>
       </w:r>
       <w:r>
         <w:rPr>
@@ -9106,7 +8771,7 @@
           <v:shape id="_x0000_i1042" type="#_x0000_t75" style="width:168.75pt;height:21.75pt" o:ole="">
             <v:imagedata r:id="rId37" o:title=""/>
           </v:shape>
-          <o:OLEObject Type="Embed" ProgID="Equation.3" ShapeID="_x0000_i1042" DrawAspect="Content" ObjectID="_1495811133" r:id="rId38"/>
+          <o:OLEObject Type="Embed" ProgID="Equation.3" ShapeID="_x0000_i1042" DrawAspect="Content" ObjectID="_1495841830" r:id="rId38"/>
         </w:object>
       </w:r>
       <w:r>
@@ -9187,7 +8852,6 @@
           <w:szCs w:val="28"/>
         </w:rPr>
       </w:pPr>
-      <w:proofErr w:type="gramStart"/>
       <w:r>
         <w:rPr>
           <w:rFonts w:ascii="Times New Roman" w:eastAsia="Times New Roman" w:hAnsi="Times New Roman"/>
@@ -9196,17 +8860,7 @@
           <w:szCs w:val="28"/>
         </w:rPr>
         <w:lastRenderedPageBreak/>
-        <w:t>Если  интенсивность</w:t>
-      </w:r>
-      <w:proofErr w:type="gramEnd"/>
-      <w:r>
-        <w:rPr>
-          <w:rFonts w:ascii="Times New Roman" w:eastAsia="Times New Roman" w:hAnsi="Times New Roman"/>
-          <w:color w:val="000000"/>
-          <w:sz w:val="28"/>
-          <w:szCs w:val="28"/>
-        </w:rPr>
-        <w:t xml:space="preserve"> отказов объекта за период времени t</w:t>
+        <w:t>Если  интенсивность отказов объекта за период времени t</w:t>
       </w:r>
       <w:r>
         <w:rPr>
@@ -9536,18 +9190,7 @@
           <w:sz w:val="28"/>
           <w:szCs w:val="28"/>
         </w:rPr>
-        <w:t xml:space="preserve"> </w:t>
-      </w:r>
-      <w:proofErr w:type="gramStart"/>
-      <w:r>
-        <w:rPr>
-          <w:rFonts w:ascii="Times New Roman" w:eastAsia="Times New Roman" w:hAnsi="Times New Roman"/>
-          <w:i/>
-          <w:color w:val="000000"/>
-          <w:sz w:val="28"/>
-          <w:szCs w:val="28"/>
-        </w:rPr>
-        <w:t xml:space="preserve">= </w:t>
+        <w:t xml:space="preserve"> = </w:t>
       </w:r>
       <w:r>
         <w:rPr>
@@ -9562,7 +9205,7 @@
           <v:shape id="_x0000_i1043" type="#_x0000_t75" style="width:156.75pt;height:35.25pt" o:ole="">
             <v:imagedata r:id="rId39" o:title=""/>
           </v:shape>
-          <o:OLEObject Type="Embed" ProgID="Equation.3" ShapeID="_x0000_i1043" DrawAspect="Content" ObjectID="_1495811134" r:id="rId40"/>
+          <o:OLEObject Type="Embed" ProgID="Equation.3" ShapeID="_x0000_i1043" DrawAspect="Content" ObjectID="_1495841831" r:id="rId40"/>
         </w:object>
       </w:r>
       <w:r>
@@ -9574,7 +9217,6 @@
         </w:rPr>
         <w:t>.</w:t>
       </w:r>
-      <w:proofErr w:type="gramEnd"/>
       <w:r>
         <w:rPr>
           <w:rFonts w:ascii="Times New Roman" w:eastAsia="Times New Roman" w:hAnsi="Times New Roman"/>
@@ -9666,17 +9308,7 @@
           <w:sz w:val="28"/>
           <w:szCs w:val="28"/>
         </w:rPr>
-        <w:t xml:space="preserve">среднее время наработки до </w:t>
-      </w:r>
-      <w:proofErr w:type="gramStart"/>
-      <w:r>
-        <w:rPr>
-          <w:rFonts w:ascii="Times New Roman" w:eastAsia="Times New Roman" w:hAnsi="Times New Roman"/>
-          <w:color w:val="000000"/>
-          <w:sz w:val="28"/>
-          <w:szCs w:val="28"/>
-        </w:rPr>
-        <w:t>отказа</w:t>
+        <w:t>среднее время наработки до отказа</w:t>
       </w:r>
       <w:r>
         <w:rPr>
@@ -9686,7 +9318,6 @@
         </w:rPr>
         <w:t xml:space="preserve">  Т</w:t>
       </w:r>
-      <w:proofErr w:type="gramEnd"/>
       <w:r>
         <w:rPr>
           <w:rFonts w:ascii="Times New Roman" w:hAnsi="Times New Roman"/>
@@ -9990,25 +9621,7 @@
           <w:sz w:val="28"/>
           <w:szCs w:val="28"/>
         </w:rPr>
-        <w:t xml:space="preserve">Схема надежности при параллельном </w:t>
-      </w:r>
-      <w:proofErr w:type="gramStart"/>
-      <w:r>
-        <w:rPr>
-          <w:rFonts w:ascii="Times New Roman" w:hAnsi="Times New Roman"/>
-          <w:sz w:val="28"/>
-          <w:szCs w:val="28"/>
-        </w:rPr>
-        <w:t>соединении :</w:t>
-      </w:r>
-      <w:proofErr w:type="gramEnd"/>
-      <w:r>
-        <w:rPr>
-          <w:rFonts w:ascii="Times New Roman" w:hAnsi="Times New Roman"/>
-          <w:sz w:val="28"/>
-          <w:szCs w:val="28"/>
-        </w:rPr>
-        <w:t xml:space="preserve"> </w:t>
+        <w:t xml:space="preserve">Схема надежности при параллельном соединении : </w:t>
       </w:r>
       <w:r>
         <w:rPr>
@@ -10147,25 +9760,7 @@
           <w:sz w:val="28"/>
           <w:szCs w:val="28"/>
         </w:rPr>
-        <w:t xml:space="preserve"> </w:t>
-      </w:r>
-      <w:proofErr w:type="gramStart"/>
-      <w:r>
-        <w:rPr>
-          <w:rFonts w:ascii="Times New Roman" w:hAnsi="Times New Roman"/>
-          <w:sz w:val="28"/>
-          <w:szCs w:val="28"/>
-        </w:rPr>
-        <w:t>состоит  в</w:t>
-      </w:r>
-      <w:proofErr w:type="gramEnd"/>
-      <w:r>
-        <w:rPr>
-          <w:rFonts w:ascii="Times New Roman" w:hAnsi="Times New Roman"/>
-          <w:sz w:val="28"/>
-          <w:szCs w:val="28"/>
-        </w:rPr>
-        <w:t xml:space="preserve"> совместном появлении отказов всех </w:t>
+        <w:t xml:space="preserve"> состоит  в совместном появлении отказов всех </w:t>
       </w:r>
       <w:r>
         <w:rPr>
@@ -10233,7 +9828,7 @@
           <v:shape id="_x0000_i1044" type="#_x0000_t75" style="width:86.25pt;height:36.75pt" o:ole="">
             <v:imagedata r:id="rId42" o:title=""/>
           </v:shape>
-          <o:OLEObject Type="Embed" ProgID="Equation.3" ShapeID="_x0000_i1044" DrawAspect="Content" ObjectID="_1495811135" r:id="rId43"/>
+          <o:OLEObject Type="Embed" ProgID="Equation.3" ShapeID="_x0000_i1044" DrawAspect="Content" ObjectID="_1495841832" r:id="rId43"/>
         </w:object>
       </w:r>
       <w:r>
@@ -10469,7 +10064,7 @@
           <v:shape id="_x0000_i1045" type="#_x0000_t75" style="width:114pt;height:36.75pt" o:ole="">
             <v:imagedata r:id="rId44" o:title=""/>
           </v:shape>
-          <o:OLEObject Type="Embed" ProgID="Equation.3" ShapeID="_x0000_i1045" DrawAspect="Content" ObjectID="_1495811136" r:id="rId45"/>
+          <o:OLEObject Type="Embed" ProgID="Equation.3" ShapeID="_x0000_i1045" DrawAspect="Content" ObjectID="_1495841833" r:id="rId45"/>
         </w:object>
       </w:r>
       <w:r>
@@ -10560,7 +10155,6 @@
           <w:szCs w:val="28"/>
         </w:rPr>
       </w:pPr>
-      <w:proofErr w:type="gramStart"/>
       <w:r>
         <w:rPr>
           <w:rFonts w:ascii="Times New Roman" w:eastAsia="Times New Roman" w:hAnsi="Times New Roman"/>
@@ -10570,19 +10164,7 @@
           <w:sz w:val="28"/>
           <w:szCs w:val="28"/>
         </w:rPr>
-        <w:t>Системы  с</w:t>
-      </w:r>
-      <w:proofErr w:type="gramEnd"/>
-      <w:r>
-        <w:rPr>
-          <w:rFonts w:ascii="Times New Roman" w:eastAsia="Times New Roman" w:hAnsi="Times New Roman"/>
-          <w:b/>
-          <w:color w:val="000000"/>
-          <w:spacing w:val="2"/>
-          <w:sz w:val="28"/>
-          <w:szCs w:val="28"/>
-        </w:rPr>
-        <w:t xml:space="preserve"> последовательно-параллельным соединением элементов.</w:t>
+        <w:t>Системы  с последовательно-параллельным соединением элементов.</w:t>
       </w:r>
     </w:p>
     <w:p>
@@ -10622,17 +10204,7 @@
           <w:sz w:val="28"/>
           <w:szCs w:val="28"/>
         </w:rPr>
-        <w:t xml:space="preserve"> для случаев поэлементного и общего дублирования (соответственно рис. </w:t>
-      </w:r>
-      <w:proofErr w:type="gramStart"/>
-      <w:r>
-        <w:rPr>
-          <w:rFonts w:ascii="Times New Roman" w:eastAsia="Times New Roman" w:hAnsi="Times New Roman"/>
-          <w:color w:val="000000"/>
-          <w:sz w:val="28"/>
-          <w:szCs w:val="28"/>
-        </w:rPr>
-        <w:t>2.</w:t>
+        <w:t xml:space="preserve"> для случаев поэлементного и общего дублирования (соответственно рис. 2.</w:t>
       </w:r>
       <w:r>
         <w:rPr>
@@ -10662,7 +10234,6 @@
         </w:rPr>
         <w:t>а</w:t>
       </w:r>
-      <w:proofErr w:type="gramEnd"/>
       <w:r>
         <w:rPr>
           <w:rFonts w:ascii="Times New Roman" w:eastAsia="Times New Roman" w:hAnsi="Times New Roman"/>
@@ -10917,7 +10488,7 @@
           <v:shape id="_x0000_i1046" type="#_x0000_t75" style="width:90.75pt;height:21.75pt" o:ole="">
             <v:imagedata r:id="rId47" o:title=""/>
           </v:shape>
-          <o:OLEObject Type="Embed" ProgID="Equation.3" ShapeID="_x0000_i1046" DrawAspect="Content" ObjectID="_1495811137" r:id="rId48"/>
+          <o:OLEObject Type="Embed" ProgID="Equation.3" ShapeID="_x0000_i1046" DrawAspect="Content" ObjectID="_1495841834" r:id="rId48"/>
         </w:object>
       </w:r>
       <w:r>
@@ -11027,7 +10598,7 @@
           <v:shape id="_x0000_i1047" type="#_x0000_t75" style="width:90pt;height:21.75pt" o:ole="">
             <v:imagedata r:id="rId49" o:title=""/>
           </v:shape>
-          <o:OLEObject Type="Embed" ProgID="Equation.3" ShapeID="_x0000_i1047" DrawAspect="Content" ObjectID="_1495811138" r:id="rId50"/>
+          <o:OLEObject Type="Embed" ProgID="Equation.3" ShapeID="_x0000_i1047" DrawAspect="Content" ObjectID="_1495841835" r:id="rId50"/>
         </w:object>
       </w:r>
       <w:r>
@@ -11096,7 +10667,7 @@
           <w:lang w:eastAsia="ru-RU"/>
         </w:rPr>
       </w:pPr>
-      <w:bookmarkStart w:id="6" w:name="_Toc326218907"/>
+      <w:bookmarkStart w:id="7" w:name="_Toc326218907"/>
       <w:r>
         <w:rPr>
           <w:lang w:eastAsia="ru-RU"/>
@@ -11121,7 +10692,7 @@
         </w:rPr>
         <w:t xml:space="preserve"> Модели надежности, учитывающие нагрузку элементов при внешних и внутренних воздействиях</w:t>
       </w:r>
-      <w:bookmarkEnd w:id="6"/>
+      <w:bookmarkEnd w:id="7"/>
     </w:p>
     <w:p>
       <w:pPr>
@@ -11199,7 +10770,7 @@
           <v:shape id="_x0000_i1048" type="#_x0000_t75" style="width:107.25pt;height:33.75pt" o:ole="">
             <v:imagedata r:id="rId51" o:title=""/>
           </v:shape>
-          <o:OLEObject Type="Embed" ProgID="Equation.3" ShapeID="_x0000_i1048" DrawAspect="Content" ObjectID="_1495811139" r:id="rId52"/>
+          <o:OLEObject Type="Embed" ProgID="Equation.3" ShapeID="_x0000_i1048" DrawAspect="Content" ObjectID="_1495841836" r:id="rId52"/>
         </w:object>
       </w:r>
       <w:r>
@@ -11285,14 +10856,6 @@
           <w:szCs w:val="28"/>
         </w:rPr>
         <w:tab/>
-      </w:r>
-      <w:proofErr w:type="gramStart"/>
-      <w:r>
-        <w:rPr>
-          <w:rFonts w:ascii="Times New Roman" w:hAnsi="Times New Roman"/>
-          <w:sz w:val="28"/>
-          <w:szCs w:val="28"/>
-        </w:rPr>
         <w:t xml:space="preserve">или  </w:t>
       </w:r>
       <w:r>
@@ -11303,7 +10866,6 @@
         </w:rPr>
         <w:tab/>
       </w:r>
-      <w:proofErr w:type="gramEnd"/>
       <w:r>
         <w:rPr>
           <w:rFonts w:ascii="Times New Roman" w:hAnsi="Times New Roman"/>
@@ -11323,7 +10885,7 @@
           <v:shape id="_x0000_i1049" type="#_x0000_t75" style="width:81pt;height:33.75pt" o:ole="">
             <v:imagedata r:id="rId53" o:title=""/>
           </v:shape>
-          <o:OLEObject Type="Embed" ProgID="Equation.3" ShapeID="_x0000_i1049" DrawAspect="Content" ObjectID="_1495811140" r:id="rId54"/>
+          <o:OLEObject Type="Embed" ProgID="Equation.3" ShapeID="_x0000_i1049" DrawAspect="Content" ObjectID="_1495841837" r:id="rId54"/>
         </w:object>
       </w:r>
       <w:r>
@@ -11410,7 +10972,6 @@
           <w:szCs w:val="28"/>
         </w:rPr>
       </w:pPr>
-      <w:proofErr w:type="gramStart"/>
       <w:r>
         <w:rPr>
           <w:rFonts w:ascii="Times New Roman" w:hAnsi="Times New Roman"/>
@@ -11430,7 +10991,7 @@
           <v:shape id="_x0000_i1050" type="#_x0000_t75" style="width:15.75pt;height:21pt" o:ole="">
             <v:imagedata r:id="rId55" o:title=""/>
           </v:shape>
-          <o:OLEObject Type="Embed" ProgID="Equation.3" ShapeID="_x0000_i1050" DrawAspect="Content" ObjectID="_1495811141" r:id="rId56"/>
+          <o:OLEObject Type="Embed" ProgID="Equation.3" ShapeID="_x0000_i1050" DrawAspect="Content" ObjectID="_1495841838" r:id="rId56"/>
         </w:object>
       </w:r>
       <w:r>
@@ -11439,16 +11000,7 @@
           <w:sz w:val="28"/>
           <w:szCs w:val="28"/>
         </w:rPr>
-        <w:t xml:space="preserve"> -</w:t>
-      </w:r>
-      <w:proofErr w:type="gramEnd"/>
-      <w:r>
-        <w:rPr>
-          <w:rFonts w:ascii="Times New Roman" w:hAnsi="Times New Roman"/>
-          <w:sz w:val="28"/>
-          <w:szCs w:val="28"/>
-        </w:rPr>
-        <w:t xml:space="preserve"> исходная (базовая) интенсивность отказов типа (группы ЭРИ), при номинальной электрической нагрузке и температуре окружающей среды </w:t>
+        <w:t xml:space="preserve"> - исходная (базовая) интенсивность отказов типа (группы ЭРИ), при номинальной электрической нагрузке и температуре окружающей среды </w:t>
       </w:r>
       <w:r>
         <w:rPr>
@@ -11730,16 +11282,7 @@
           <w:sz w:val="28"/>
           <w:szCs w:val="28"/>
         </w:rPr>
-        <w:t xml:space="preserve">– коэффициент режима, учитывающий </w:t>
-      </w:r>
-      <w:proofErr w:type="gramStart"/>
-      <w:r>
-        <w:rPr>
-          <w:rFonts w:ascii="Times New Roman" w:hAnsi="Times New Roman"/>
-          <w:sz w:val="28"/>
-          <w:szCs w:val="28"/>
-        </w:rPr>
-        <w:t xml:space="preserve">изменение </w:t>
+        <w:t xml:space="preserve">– коэффициент режима, учитывающий изменение </w:t>
       </w:r>
       <w:r>
         <w:rPr>
@@ -11752,7 +11295,7 @@
           <v:shape id="_x0000_i1051" type="#_x0000_t75" style="width:15.75pt;height:21pt" o:ole="">
             <v:imagedata r:id="rId55" o:title=""/>
           </v:shape>
-          <o:OLEObject Type="Embed" ProgID="Equation.3" ShapeID="_x0000_i1051" DrawAspect="Content" ObjectID="_1495811142" r:id="rId57"/>
+          <o:OLEObject Type="Embed" ProgID="Equation.3" ShapeID="_x0000_i1051" DrawAspect="Content" ObjectID="_1495841839" r:id="rId57"/>
         </w:object>
       </w:r>
       <w:r>
@@ -11761,16 +11304,7 @@
           <w:sz w:val="28"/>
           <w:szCs w:val="28"/>
         </w:rPr>
-        <w:t xml:space="preserve"> в</w:t>
-      </w:r>
-      <w:proofErr w:type="gramEnd"/>
-      <w:r>
-        <w:rPr>
-          <w:rFonts w:ascii="Times New Roman" w:hAnsi="Times New Roman"/>
-          <w:sz w:val="28"/>
-          <w:szCs w:val="28"/>
-        </w:rPr>
-        <w:t xml:space="preserve"> зависимости от электрической нагрузки и (или) температуры окружающей среды;</w:t>
+        <w:t xml:space="preserve"> в зависимости от электрической нагрузки и (или) температуры окружающей среды;</w:t>
       </w:r>
     </w:p>
     <w:p>
@@ -11916,7 +11450,6 @@
         <w:t>К</w:t>
       </w:r>
       <w:proofErr w:type="spellStart"/>
-      <w:proofErr w:type="gramStart"/>
       <w:r>
         <w:rPr>
           <w:rFonts w:ascii="Times New Roman" w:hAnsi="Times New Roman"/>
@@ -11935,16 +11468,7 @@
           <w:sz w:val="28"/>
           <w:szCs w:val="28"/>
         </w:rPr>
-        <w:t xml:space="preserve"> ,</w:t>
-      </w:r>
-      <w:proofErr w:type="gramEnd"/>
-      <w:r>
-        <w:rPr>
-          <w:rFonts w:ascii="Times New Roman" w:hAnsi="Times New Roman"/>
-          <w:sz w:val="28"/>
-          <w:szCs w:val="28"/>
-        </w:rPr>
-        <w:t xml:space="preserve"> входящие в форм</w:t>
+        <w:t xml:space="preserve"> , входящие в форм</w:t>
       </w:r>
       <w:r>
         <w:rPr>
@@ -13431,25 +12955,7 @@
           <w:sz w:val="28"/>
           <w:szCs w:val="28"/>
         </w:rPr>
-        <w:t xml:space="preserve">). Так в [1] учет нескольких видов нагрузки – при условии независимости их воздействия – в значении интенсивности </w:t>
-      </w:r>
-      <w:proofErr w:type="gramStart"/>
-      <w:r>
-        <w:rPr>
-          <w:rFonts w:ascii="Times New Roman" w:hAnsi="Times New Roman"/>
-          <w:sz w:val="28"/>
-          <w:szCs w:val="28"/>
-        </w:rPr>
-        <w:t>отказов  элемента</w:t>
-      </w:r>
-      <w:proofErr w:type="gramEnd"/>
-      <w:r>
-        <w:rPr>
-          <w:rFonts w:ascii="Times New Roman" w:hAnsi="Times New Roman"/>
-          <w:sz w:val="28"/>
-          <w:szCs w:val="28"/>
-        </w:rPr>
-        <w:t xml:space="preserve"> предлагается находить по формуле</w:t>
+        <w:t>). Так в [1] учет нескольких видов нагрузки – при условии независимости их воздействия – в значении интенсивности отказов  элемента предлагается находить по формуле</w:t>
       </w:r>
     </w:p>
     <w:p>
@@ -13489,7 +12995,7 @@
           <v:shape id="_x0000_i1052" type="#_x0000_t75" style="width:117.75pt;height:38.25pt" o:ole="">
             <v:imagedata r:id="rId58" o:title=""/>
           </v:shape>
-          <o:OLEObject Type="Embed" ProgID="Equation.3" ShapeID="_x0000_i1052" DrawAspect="Content" ObjectID="_1495811143" r:id="rId59"/>
+          <o:OLEObject Type="Embed" ProgID="Equation.3" ShapeID="_x0000_i1052" DrawAspect="Content" ObjectID="_1495841840" r:id="rId59"/>
         </w:object>
       </w:r>
       <w:r>
@@ -13753,7 +13259,6 @@
         <w:t xml:space="preserve">- коэффициент условий </w:t>
       </w:r>
       <w:proofErr w:type="spellStart"/>
-      <w:proofErr w:type="gramStart"/>
       <w:r>
         <w:rPr>
           <w:rFonts w:ascii="Times New Roman" w:hAnsi="Times New Roman"/>
@@ -13778,16 +13283,7 @@
           <w:sz w:val="28"/>
           <w:szCs w:val="28"/>
         </w:rPr>
-        <w:t xml:space="preserve"> ,</w:t>
-      </w:r>
-      <w:proofErr w:type="gramEnd"/>
-      <w:r>
-        <w:rPr>
-          <w:rFonts w:ascii="Times New Roman" w:hAnsi="Times New Roman"/>
-          <w:sz w:val="28"/>
-          <w:szCs w:val="28"/>
-        </w:rPr>
-        <w:t xml:space="preserve"> отражающий изменение интенсивности отказов в зависимости от нахождения аппаратуры в режиме ожидания (хранения) или нахождения ее в работе; в режиме ожидания интенсивность отказов рассчитывается по формуле</w:t>
+        <w:t xml:space="preserve"> , отражающий изменение интенсивности отказов в зависимости от нахождения аппаратуры в режиме ожидания (хранения) или нахождения ее в работе; в режиме ожидания интенсивность отказов рассчитывается по формуле</w:t>
       </w:r>
     </w:p>
     <w:p>
@@ -13928,16 +13424,7 @@
           <w:sz w:val="28"/>
           <w:szCs w:val="28"/>
         </w:rPr>
-        <w:t>·</w:t>
-      </w:r>
-      <w:proofErr w:type="gramStart"/>
-      <w:r>
-        <w:rPr>
-          <w:rFonts w:ascii="Times New Roman" w:hAnsi="Times New Roman"/>
-          <w:sz w:val="28"/>
-          <w:szCs w:val="28"/>
-        </w:rPr>
-        <w:t>К</w:t>
+        <w:t>·К</w:t>
       </w:r>
       <w:r>
         <w:rPr>
@@ -13957,7 +13444,6 @@
         </w:rPr>
         <w:t xml:space="preserve"> ,</w:t>
       </w:r>
-      <w:proofErr w:type="gramEnd"/>
       <w:r>
         <w:rPr>
           <w:rFonts w:ascii="Times New Roman" w:hAnsi="Times New Roman"/>
@@ -14328,23 +13814,13 @@
         </w:rPr>
         <w:t xml:space="preserve"> </w:t>
       </w:r>
-      <w:proofErr w:type="gramStart"/>
-      <w:r>
-        <w:rPr>
-          <w:rFonts w:ascii="Times New Roman" w:hAnsi="Times New Roman"/>
-          <w:sz w:val="28"/>
-          <w:szCs w:val="28"/>
-        </w:rPr>
-        <w:t>при  различных</w:t>
-      </w:r>
-      <w:proofErr w:type="gramEnd"/>
-      <w:r>
-        <w:rPr>
-          <w:rFonts w:ascii="Times New Roman" w:hAnsi="Times New Roman"/>
-          <w:sz w:val="28"/>
-          <w:szCs w:val="28"/>
-        </w:rPr>
-        <w:t xml:space="preserve"> условиях эксплуатации</w:t>
+      <w:r>
+        <w:rPr>
+          <w:rFonts w:ascii="Times New Roman" w:hAnsi="Times New Roman"/>
+          <w:sz w:val="28"/>
+          <w:szCs w:val="28"/>
+        </w:rPr>
+        <w:t>при  различных условиях эксплуатации</w:t>
       </w:r>
     </w:p>
     <w:tbl>
@@ -15064,16 +14540,7 @@
           <w:szCs w:val="28"/>
         </w:rPr>
         <w:softHyphen/>
-        <w:t xml:space="preserve">лить на три группы: стационарную, транспортируемую и портативную [8], техническое регламентирование которых приведено на </w:t>
-      </w:r>
-      <w:proofErr w:type="gramStart"/>
-      <w:r>
-        <w:rPr>
-          <w:rFonts w:ascii="Times New Roman" w:hAnsi="Times New Roman"/>
-          <w:sz w:val="28"/>
-          <w:szCs w:val="28"/>
-        </w:rPr>
-        <w:t xml:space="preserve">рисунке  </w:t>
+        <w:t xml:space="preserve">лить на три группы: стационарную, транспортируемую и портативную [8], техническое регламентирование которых приведено на рисунке  </w:t>
       </w:r>
       <w:r>
         <w:rPr>
@@ -15083,7 +14550,6 @@
         </w:rPr>
         <w:t>2.6</w:t>
       </w:r>
-      <w:proofErr w:type="gramEnd"/>
       <w:r>
         <w:rPr>
           <w:rFonts w:ascii="Times New Roman" w:hAnsi="Times New Roman"/>
@@ -15311,25 +14777,7 @@
           <w:sz w:val="28"/>
           <w:szCs w:val="28"/>
         </w:rPr>
-        <w:t xml:space="preserve"> Классификация </w:t>
-      </w:r>
-      <w:proofErr w:type="gramStart"/>
-      <w:r>
-        <w:rPr>
-          <w:rFonts w:ascii="Times New Roman" w:hAnsi="Times New Roman"/>
-          <w:sz w:val="28"/>
-          <w:szCs w:val="28"/>
-        </w:rPr>
-        <w:t>РЭА  по</w:t>
-      </w:r>
-      <w:proofErr w:type="gramEnd"/>
-      <w:r>
-        <w:rPr>
-          <w:rFonts w:ascii="Times New Roman" w:hAnsi="Times New Roman"/>
-          <w:sz w:val="28"/>
-          <w:szCs w:val="28"/>
-        </w:rPr>
-        <w:t xml:space="preserve"> объектам установки и эксплуатации </w:t>
+        <w:t xml:space="preserve"> Классификация РЭА  по объектам установки и эксплуатации </w:t>
       </w:r>
     </w:p>
     <w:p>
@@ -29807,25 +29255,7 @@
           <w:sz w:val="28"/>
           <w:szCs w:val="28"/>
         </w:rPr>
-        <w:t xml:space="preserve">Рассмотрим подробнее построение математических </w:t>
-      </w:r>
-      <w:proofErr w:type="gramStart"/>
-      <w:r>
-        <w:rPr>
-          <w:rFonts w:ascii="Times New Roman" w:hAnsi="Times New Roman"/>
-          <w:sz w:val="28"/>
-          <w:szCs w:val="28"/>
-        </w:rPr>
-        <w:t>моделей  интенсивностей</w:t>
-      </w:r>
-      <w:proofErr w:type="gramEnd"/>
-      <w:r>
-        <w:rPr>
-          <w:rFonts w:ascii="Times New Roman" w:hAnsi="Times New Roman"/>
-          <w:sz w:val="28"/>
-          <w:szCs w:val="28"/>
-        </w:rPr>
-        <w:t xml:space="preserve"> отказов типовых </w:t>
+        <w:t xml:space="preserve">Рассмотрим подробнее построение математических моделей  интенсивностей отказов типовых </w:t>
       </w:r>
       <w:proofErr w:type="spellStart"/>
       <w:r>
@@ -29954,10 +29384,9 @@
           <v:shape id="_x0000_i1053" type="#_x0000_t75" style="width:117.75pt;height:18pt" o:ole="">
             <v:imagedata r:id="rId61" o:title=""/>
           </v:shape>
-          <o:OLEObject Type="Embed" ProgID="Equation.3" ShapeID="_x0000_i1053" DrawAspect="Content" ObjectID="_1495811144" r:id="rId62"/>
+          <o:OLEObject Type="Embed" ProgID="Equation.3" ShapeID="_x0000_i1053" DrawAspect="Content" ObjectID="_1495841841" r:id="rId62"/>
         </w:object>
       </w:r>
-      <w:proofErr w:type="gramStart"/>
       <w:r>
         <w:rPr>
           <w:rFonts w:ascii="Times New Roman" w:hAnsi="Times New Roman"/>
@@ -29974,7 +29403,6 @@
         </w:rPr>
         <w:tab/>
       </w:r>
-      <w:proofErr w:type="gramEnd"/>
       <w:r>
         <w:rPr>
           <w:rFonts w:ascii="Times New Roman" w:hAnsi="Times New Roman"/>
@@ -30861,7 +30289,7 @@
           <v:shape id="_x0000_i1054" type="#_x0000_t75" style="width:282.75pt;height:50.25pt" o:ole="">
             <v:imagedata r:id="rId63" o:title=""/>
           </v:shape>
-          <o:OLEObject Type="Embed" ProgID="Equation.3" ShapeID="_x0000_i1054" DrawAspect="Content" ObjectID="_1495811145" r:id="rId64"/>
+          <o:OLEObject Type="Embed" ProgID="Equation.3" ShapeID="_x0000_i1054" DrawAspect="Content" ObjectID="_1495841842" r:id="rId64"/>
         </w:object>
       </w:r>
       <w:r>
@@ -30933,7 +30361,6 @@
         <w:t xml:space="preserve">где А, В, </w:t>
       </w:r>
       <w:proofErr w:type="spellStart"/>
-      <w:proofErr w:type="gramStart"/>
       <w:r>
         <w:rPr>
           <w:rFonts w:ascii="Times New Roman" w:hAnsi="Times New Roman"/>
@@ -30969,16 +30396,7 @@
           <w:sz w:val="28"/>
           <w:szCs w:val="28"/>
         </w:rPr>
-        <w:t>,</w:t>
-      </w:r>
-      <w:proofErr w:type="gramEnd"/>
-      <w:r>
-        <w:rPr>
-          <w:rFonts w:ascii="Times New Roman" w:hAnsi="Times New Roman"/>
-          <w:sz w:val="28"/>
-          <w:szCs w:val="28"/>
-        </w:rPr>
-        <w:t xml:space="preserve"> </w:t>
+        <w:t xml:space="preserve">, </w:t>
       </w:r>
       <w:r>
         <w:rPr>
@@ -31093,25 +30511,7 @@
           <w:sz w:val="28"/>
           <w:szCs w:val="28"/>
         </w:rPr>
-        <w:t xml:space="preserve"> - </w:t>
-      </w:r>
-      <w:proofErr w:type="gramStart"/>
-      <w:r>
-        <w:rPr>
-          <w:rFonts w:ascii="Times New Roman" w:hAnsi="Times New Roman"/>
-          <w:sz w:val="28"/>
-          <w:szCs w:val="28"/>
-        </w:rPr>
-        <w:t>температура</w:t>
-      </w:r>
-      <w:proofErr w:type="gramEnd"/>
-      <w:r>
-        <w:rPr>
-          <w:rFonts w:ascii="Times New Roman" w:hAnsi="Times New Roman"/>
-          <w:sz w:val="28"/>
-          <w:szCs w:val="28"/>
-        </w:rPr>
-        <w:t xml:space="preserve"> окружающей среды, </w:t>
+        <w:t xml:space="preserve"> - температура окружающей среды, </w:t>
       </w:r>
       <w:r>
         <w:rPr>
@@ -31218,25 +30618,7 @@
           <w:szCs w:val="28"/>
         </w:rPr>
         <w:tab/>
-        <w:t>А = 0,</w:t>
-      </w:r>
-      <w:proofErr w:type="gramStart"/>
-      <w:r>
-        <w:rPr>
-          <w:rFonts w:ascii="Times New Roman" w:hAnsi="Times New Roman"/>
-          <w:sz w:val="28"/>
-          <w:szCs w:val="28"/>
-        </w:rPr>
-        <w:t xml:space="preserve">26;   </w:t>
-      </w:r>
-      <w:proofErr w:type="gramEnd"/>
-      <w:r>
-        <w:rPr>
-          <w:rFonts w:ascii="Times New Roman" w:hAnsi="Times New Roman"/>
-          <w:sz w:val="28"/>
-          <w:szCs w:val="28"/>
-        </w:rPr>
-        <w:t xml:space="preserve">В = 0,51;   </w:t>
+        <w:t xml:space="preserve">А = 0,26;   В = 0,51;   </w:t>
       </w:r>
       <w:proofErr w:type="spellStart"/>
       <w:r>
@@ -31494,25 +30876,7 @@
           <w:sz w:val="28"/>
           <w:szCs w:val="28"/>
         </w:rPr>
-        <w:t xml:space="preserve"> (кроме СВЧ диодов) математическая модель </w:t>
-      </w:r>
-      <w:proofErr w:type="gramStart"/>
-      <w:r>
-        <w:rPr>
-          <w:rFonts w:ascii="Times New Roman" w:hAnsi="Times New Roman"/>
-          <w:sz w:val="28"/>
-          <w:szCs w:val="28"/>
-        </w:rPr>
-        <w:t>коэффициента  режима</w:t>
-      </w:r>
-      <w:proofErr w:type="gramEnd"/>
-      <w:r>
-        <w:rPr>
-          <w:rFonts w:ascii="Times New Roman" w:hAnsi="Times New Roman"/>
-          <w:sz w:val="28"/>
-          <w:szCs w:val="28"/>
-        </w:rPr>
-        <w:t xml:space="preserve"> выражается [4] в виде</w:t>
+        <w:t xml:space="preserve"> (кроме СВЧ диодов) математическая модель коэффициента  режима выражается [4] в виде</w:t>
       </w:r>
     </w:p>
     <w:p>
@@ -31544,7 +30908,7 @@
           <v:shape id="_x0000_i1055" type="#_x0000_t75" style="width:213pt;height:39.75pt" o:ole="">
             <v:imagedata r:id="rId66" o:title=""/>
           </v:shape>
-          <o:OLEObject Type="Embed" ProgID="Equation.3" ShapeID="_x0000_i1055" DrawAspect="Content" ObjectID="_1495811146" r:id="rId67"/>
+          <o:OLEObject Type="Embed" ProgID="Equation.3" ShapeID="_x0000_i1055" DrawAspect="Content" ObjectID="_1495841843" r:id="rId67"/>
         </w:object>
       </w:r>
       <w:r>
@@ -31626,7 +30990,7 @@
           <v:shape id="_x0000_i1056" type="#_x0000_t75" style="width:284.25pt;height:30.75pt" o:ole="">
             <v:imagedata r:id="rId68" o:title=""/>
           </v:shape>
-          <o:OLEObject Type="Embed" ProgID="Equation.3" ShapeID="_x0000_i1056" DrawAspect="Content" ObjectID="_1495811147" r:id="rId69"/>
+          <o:OLEObject Type="Embed" ProgID="Equation.3" ShapeID="_x0000_i1056" DrawAspect="Content" ObjectID="_1495841844" r:id="rId69"/>
         </w:object>
       </w:r>
       <w:r>
@@ -31648,23 +31012,13 @@
           <w:szCs w:val="28"/>
         </w:rPr>
       </w:pPr>
-      <w:proofErr w:type="gramStart"/>
-      <w:r>
-        <w:rPr>
-          <w:rFonts w:ascii="Times New Roman" w:hAnsi="Times New Roman"/>
-          <w:sz w:val="28"/>
-          <w:szCs w:val="28"/>
-        </w:rPr>
-        <w:t>где  А</w:t>
-      </w:r>
-      <w:proofErr w:type="gramEnd"/>
-      <w:r>
-        <w:rPr>
-          <w:rFonts w:ascii="Times New Roman" w:hAnsi="Times New Roman"/>
-          <w:sz w:val="28"/>
-          <w:szCs w:val="28"/>
-        </w:rPr>
-        <w:t xml:space="preserve">, </w:t>
+      <w:r>
+        <w:rPr>
+          <w:rFonts w:ascii="Times New Roman" w:hAnsi="Times New Roman"/>
+          <w:sz w:val="28"/>
+          <w:szCs w:val="28"/>
+        </w:rPr>
+        <w:t xml:space="preserve">где  А, </w:t>
       </w:r>
       <w:r>
         <w:rPr>
@@ -32040,7 +31394,6 @@
         </w:rPr>
         <w:t xml:space="preserve"> = -2138; </w:t>
       </w:r>
-      <w:proofErr w:type="gramStart"/>
       <w:r>
         <w:rPr>
           <w:rFonts w:ascii="Times New Roman" w:hAnsi="Times New Roman"/>
@@ -32069,7 +31422,6 @@
         </w:rPr>
         <w:t>M</w:t>
       </w:r>
-      <w:proofErr w:type="gramEnd"/>
       <w:r>
         <w:rPr>
           <w:rFonts w:ascii="Times New Roman" w:hAnsi="Times New Roman"/>
@@ -32152,7 +31504,6 @@
         <w:lastRenderedPageBreak/>
         <w:tab/>
       </w:r>
-      <w:proofErr w:type="gramStart"/>
       <w:r>
         <w:rPr>
           <w:rFonts w:ascii="Times New Roman" w:hAnsi="Times New Roman"/>
@@ -32182,7 +31533,6 @@
         <w:t>макс</w:t>
       </w:r>
       <w:proofErr w:type="spellEnd"/>
-      <w:proofErr w:type="gramEnd"/>
       <w:r>
         <w:rPr>
           <w:rFonts w:ascii="Times New Roman" w:hAnsi="Times New Roman"/>
@@ -32349,7 +31699,6 @@
         </w:rPr>
         <w:t xml:space="preserve">° </w:t>
       </w:r>
-      <w:proofErr w:type="gramStart"/>
       <w:r>
         <w:rPr>
           <w:rFonts w:ascii="Times New Roman" w:hAnsi="Times New Roman"/>
@@ -32390,7 +31739,6 @@
         <w:t>эл</w:t>
       </w:r>
       <w:proofErr w:type="spellEnd"/>
-      <w:proofErr w:type="gramEnd"/>
       <w:r>
         <w:rPr>
           <w:rFonts w:ascii="Times New Roman" w:hAnsi="Times New Roman"/>
@@ -32440,7 +31788,7 @@
           <v:shape id="_x0000_i1057" type="#_x0000_t75" style="width:138pt;height:18.75pt" o:ole="">
             <v:imagedata r:id="rId70" o:title=""/>
           </v:shape>
-          <o:OLEObject Type="Embed" ProgID="Equation.3" ShapeID="_x0000_i1057" DrawAspect="Content" ObjectID="_1495811148" r:id="rId71"/>
+          <o:OLEObject Type="Embed" ProgID="Equation.3" ShapeID="_x0000_i1057" DrawAspect="Content" ObjectID="_1495841845" r:id="rId71"/>
         </w:object>
       </w:r>
       <w:r>
@@ -32535,7 +31883,7 @@
           <v:shape id="_x0000_i1058" type="#_x0000_t75" style="width:240pt;height:39.75pt" o:ole="">
             <v:imagedata r:id="rId72" o:title=""/>
           </v:shape>
-          <o:OLEObject Type="Embed" ProgID="Equation.3" ShapeID="_x0000_i1058" DrawAspect="Content" ObjectID="_1495811149" r:id="rId73"/>
+          <o:OLEObject Type="Embed" ProgID="Equation.3" ShapeID="_x0000_i1058" DrawAspect="Content" ObjectID="_1495841846" r:id="rId73"/>
         </w:object>
       </w:r>
       <w:r>
@@ -32734,7 +32082,6 @@
         </w:rPr>
         <w:tab/>
       </w:r>
-      <w:proofErr w:type="gramStart"/>
       <w:r>
         <w:rPr>
           <w:rFonts w:ascii="Times New Roman" w:hAnsi="Times New Roman"/>
@@ -32745,7 +32092,6 @@
         </w:rPr>
         <w:t>t</w:t>
       </w:r>
-      <w:proofErr w:type="gramEnd"/>
       <w:r>
         <w:rPr>
           <w:rFonts w:ascii="Times New Roman" w:hAnsi="Times New Roman"/>
@@ -32854,7 +32200,6 @@
         </w:rPr>
         <w:tab/>
       </w:r>
-      <w:proofErr w:type="gramStart"/>
       <w:r>
         <w:rPr>
           <w:rFonts w:ascii="Times New Roman" w:hAnsi="Times New Roman"/>
@@ -32865,7 +32210,6 @@
         </w:rPr>
         <w:t>t</w:t>
       </w:r>
-      <w:proofErr w:type="gramEnd"/>
       <w:r>
         <w:rPr>
           <w:rFonts w:ascii="Times New Roman" w:hAnsi="Times New Roman"/>
@@ -33032,7 +32376,6 @@
         </w:rPr>
         <w:tab/>
       </w:r>
-      <w:proofErr w:type="gramStart"/>
       <w:r>
         <w:rPr>
           <w:rFonts w:ascii="Times New Roman" w:hAnsi="Times New Roman"/>
@@ -33048,16 +32391,7 @@
           <w:sz w:val="28"/>
           <w:szCs w:val="28"/>
         </w:rPr>
-        <w:t xml:space="preserve"> -</w:t>
-      </w:r>
-      <w:proofErr w:type="gramEnd"/>
-      <w:r>
-        <w:rPr>
-          <w:rFonts w:ascii="Times New Roman" w:hAnsi="Times New Roman"/>
-          <w:sz w:val="28"/>
-          <w:szCs w:val="28"/>
-        </w:rPr>
-        <w:t xml:space="preserve"> постоянная Больцмана;  </w:t>
+        <w:t xml:space="preserve"> - постоянная Больцмана;  </w:t>
       </w:r>
       <w:r>
         <w:rPr>
@@ -33131,23 +32465,13 @@
         </w:rPr>
         <w:t xml:space="preserve"> – </w:t>
       </w:r>
-      <w:proofErr w:type="gramStart"/>
-      <w:r>
-        <w:rPr>
-          <w:rFonts w:ascii="Times New Roman" w:hAnsi="Times New Roman"/>
-          <w:sz w:val="28"/>
-          <w:szCs w:val="28"/>
-        </w:rPr>
-        <w:t>показатель</w:t>
-      </w:r>
-      <w:proofErr w:type="gramEnd"/>
-      <w:r>
-        <w:rPr>
-          <w:rFonts w:ascii="Times New Roman" w:hAnsi="Times New Roman"/>
-          <w:sz w:val="28"/>
-          <w:szCs w:val="28"/>
-        </w:rPr>
-        <w:t xml:space="preserve">, зависящий от свойств полупроводникового кристалла и режима работы; для светодиодов, работающих в импульсном режиме, </w:t>
+      <w:r>
+        <w:rPr>
+          <w:rFonts w:ascii="Times New Roman" w:hAnsi="Times New Roman"/>
+          <w:sz w:val="28"/>
+          <w:szCs w:val="28"/>
+        </w:rPr>
+        <w:t xml:space="preserve">показатель, зависящий от свойств полупроводникового кристалла и режима работы; для светодиодов, работающих в импульсном режиме, </w:t>
       </w:r>
       <w:r>
         <w:rPr>
@@ -33326,10 +32650,9 @@
           <v:shape id="_x0000_i1059" type="#_x0000_t75" style="width:93.75pt;height:33.75pt" o:ole="">
             <v:imagedata r:id="rId74" o:title=""/>
           </v:shape>
-          <o:OLEObject Type="Embed" ProgID="Equation.3" ShapeID="_x0000_i1059" DrawAspect="Content" ObjectID="_1495811150" r:id="rId75"/>
+          <o:OLEObject Type="Embed" ProgID="Equation.3" ShapeID="_x0000_i1059" DrawAspect="Content" ObjectID="_1495841847" r:id="rId75"/>
         </w:object>
       </w:r>
-      <w:proofErr w:type="gramStart"/>
       <w:r>
         <w:rPr>
           <w:rFonts w:ascii="Times New Roman" w:hAnsi="Times New Roman"/>
@@ -33346,7 +32669,6 @@
         </w:rPr>
         <w:tab/>
       </w:r>
-      <w:proofErr w:type="gramEnd"/>
       <w:r>
         <w:rPr>
           <w:rFonts w:ascii="Times New Roman" w:hAnsi="Times New Roman"/>
@@ -33581,25 +32903,7 @@
           <w:sz w:val="28"/>
           <w:szCs w:val="28"/>
         </w:rPr>
-        <w:t xml:space="preserve"> = 0,</w:t>
-      </w:r>
-      <w:proofErr w:type="gramStart"/>
-      <w:r>
-        <w:rPr>
-          <w:rFonts w:ascii="Times New Roman" w:hAnsi="Times New Roman"/>
-          <w:sz w:val="28"/>
-          <w:szCs w:val="28"/>
-        </w:rPr>
-        <w:t>1 ,</w:t>
-      </w:r>
-      <w:proofErr w:type="gramEnd"/>
-      <w:r>
-        <w:rPr>
-          <w:rFonts w:ascii="Times New Roman" w:hAnsi="Times New Roman"/>
-          <w:sz w:val="28"/>
-          <w:szCs w:val="28"/>
-        </w:rPr>
-        <w:t xml:space="preserve"> температуре окружающей среды </w:t>
+        <w:t xml:space="preserve"> = 0,1 , температуре окружающей среды </w:t>
       </w:r>
       <w:r>
         <w:rPr>
@@ -33731,25 +33035,7 @@
           <w:sz w:val="28"/>
           <w:szCs w:val="28"/>
         </w:rPr>
-        <w:t xml:space="preserve"> приведем взятую из [4] математическую модель </w:t>
-      </w:r>
-      <w:proofErr w:type="gramStart"/>
-      <w:r>
-        <w:rPr>
-          <w:rFonts w:ascii="Times New Roman" w:hAnsi="Times New Roman"/>
-          <w:sz w:val="28"/>
-          <w:szCs w:val="28"/>
-        </w:rPr>
-        <w:t>коэффициента  режима</w:t>
-      </w:r>
-      <w:proofErr w:type="gramEnd"/>
-      <w:r>
-        <w:rPr>
-          <w:rFonts w:ascii="Times New Roman" w:hAnsi="Times New Roman"/>
-          <w:sz w:val="28"/>
-          <w:szCs w:val="28"/>
-        </w:rPr>
-        <w:t xml:space="preserve"> </w:t>
+        <w:t xml:space="preserve"> приведем взятую из [4] математическую модель коэффициента  режима </w:t>
       </w:r>
       <w:r>
         <w:rPr>
@@ -33806,7 +33092,7 @@
           <v:shape id="_x0000_i1060" type="#_x0000_t75" style="width:3in;height:44.25pt" o:ole="">
             <v:imagedata r:id="rId76" o:title=""/>
           </v:shape>
-          <o:OLEObject Type="Embed" ProgID="Equation.3" ShapeID="_x0000_i1060" DrawAspect="Content" ObjectID="_1495811151" r:id="rId77"/>
+          <o:OLEObject Type="Embed" ProgID="Equation.3" ShapeID="_x0000_i1060" DrawAspect="Content" ObjectID="_1495841848" r:id="rId77"/>
         </w:object>
       </w:r>
       <w:r>
@@ -33885,23 +33171,13 @@
           <w:szCs w:val="28"/>
         </w:rPr>
       </w:pPr>
-      <w:proofErr w:type="gramStart"/>
-      <w:r>
-        <w:rPr>
-          <w:rFonts w:ascii="Times New Roman" w:hAnsi="Times New Roman"/>
-          <w:sz w:val="28"/>
-          <w:szCs w:val="28"/>
-        </w:rPr>
-        <w:t>где  А</w:t>
-      </w:r>
-      <w:proofErr w:type="gramEnd"/>
-      <w:r>
-        <w:rPr>
-          <w:rFonts w:ascii="Times New Roman" w:hAnsi="Times New Roman"/>
-          <w:sz w:val="28"/>
-          <w:szCs w:val="28"/>
-        </w:rPr>
-        <w:t xml:space="preserve">, В, </w:t>
+      <w:r>
+        <w:rPr>
+          <w:rFonts w:ascii="Times New Roman" w:hAnsi="Times New Roman"/>
+          <w:sz w:val="28"/>
+          <w:szCs w:val="28"/>
+        </w:rPr>
+        <w:t xml:space="preserve">где  А, В, </w:t>
       </w:r>
       <w:r>
         <w:rPr>
@@ -34101,33 +33377,15 @@
           <w:sz w:val="28"/>
           <w:szCs w:val="28"/>
         </w:rPr>
-        <w:t>е значения постоянных модели (2.61</w:t>
-      </w:r>
-      <w:proofErr w:type="gramStart"/>
-      <w:r>
-        <w:rPr>
-          <w:rFonts w:ascii="Times New Roman" w:hAnsi="Times New Roman"/>
-          <w:sz w:val="28"/>
-          <w:szCs w:val="28"/>
-        </w:rPr>
-        <w:t xml:space="preserve">)  </w:t>
-      </w:r>
-      <w:r>
-        <w:rPr>
-          <w:rFonts w:ascii="Times New Roman" w:hAnsi="Times New Roman"/>
-          <w:sz w:val="28"/>
-          <w:szCs w:val="28"/>
-        </w:rPr>
-        <w:t>таковы</w:t>
-      </w:r>
-      <w:proofErr w:type="gramEnd"/>
-      <w:r>
-        <w:rPr>
-          <w:rFonts w:ascii="Times New Roman" w:hAnsi="Times New Roman"/>
-          <w:sz w:val="28"/>
-          <w:szCs w:val="28"/>
-        </w:rPr>
-        <w:t>: А = 5,9·10</w:t>
+        <w:t xml:space="preserve">е значения постоянных модели (2.61)  </w:t>
+      </w:r>
+      <w:r>
+        <w:rPr>
+          <w:rFonts w:ascii="Times New Roman" w:hAnsi="Times New Roman"/>
+          <w:sz w:val="28"/>
+          <w:szCs w:val="28"/>
+        </w:rPr>
+        <w:t>таковы: А = 5,9·10</w:t>
       </w:r>
       <w:r>
         <w:rPr>
@@ -34277,25 +33535,7 @@
           <w:sz w:val="28"/>
           <w:szCs w:val="28"/>
         </w:rPr>
-        <w:t xml:space="preserve"> приведем взятую также из [4] математическую модель для расчета </w:t>
-      </w:r>
-      <w:proofErr w:type="gramStart"/>
-      <w:r>
-        <w:rPr>
-          <w:rFonts w:ascii="Times New Roman" w:hAnsi="Times New Roman"/>
-          <w:sz w:val="28"/>
-          <w:szCs w:val="28"/>
-        </w:rPr>
-        <w:t>коэффициента  режима</w:t>
-      </w:r>
-      <w:proofErr w:type="gramEnd"/>
-      <w:r>
-        <w:rPr>
-          <w:rFonts w:ascii="Times New Roman" w:hAnsi="Times New Roman"/>
-          <w:sz w:val="28"/>
-          <w:szCs w:val="28"/>
-        </w:rPr>
-        <w:t xml:space="preserve"> </w:t>
+        <w:t xml:space="preserve"> приведем взятую также из [4] математическую модель для расчета коэффициента  режима </w:t>
       </w:r>
       <w:r>
         <w:rPr>
@@ -34370,7 +33610,7 @@
           <v:shape id="_x0000_i1061" type="#_x0000_t75" style="width:134.25pt;height:44.25pt" o:ole="">
             <v:imagedata r:id="rId78" o:title=""/>
           </v:shape>
-          <o:OLEObject Type="Embed" ProgID="Equation.3" ShapeID="_x0000_i1061" DrawAspect="Content" ObjectID="_1495811152" r:id="rId79"/>
+          <o:OLEObject Type="Embed" ProgID="Equation.3" ShapeID="_x0000_i1061" DrawAspect="Content" ObjectID="_1495841849" r:id="rId79"/>
         </w:object>
       </w:r>
       <w:r>
@@ -34449,7 +33689,6 @@
           <w:szCs w:val="28"/>
         </w:rPr>
       </w:pPr>
-      <w:proofErr w:type="gramStart"/>
       <w:r>
         <w:rPr>
           <w:rFonts w:ascii="Times New Roman" w:hAnsi="Times New Roman"/>
@@ -34477,7 +33716,6 @@
         </w:rPr>
         <w:t>m</w:t>
       </w:r>
-      <w:proofErr w:type="gramEnd"/>
       <w:r>
         <w:rPr>
           <w:rFonts w:ascii="Times New Roman" w:hAnsi="Times New Roman"/>
@@ -34682,7 +33920,6 @@
         </w:rPr>
         <w:tab/>
       </w:r>
-      <w:proofErr w:type="gramStart"/>
       <w:r>
         <w:rPr>
           <w:rFonts w:ascii="Times New Roman" w:hAnsi="Times New Roman"/>
@@ -34701,7 +33938,6 @@
         </w:rPr>
         <w:t>п</w:t>
       </w:r>
-      <w:proofErr w:type="gramEnd"/>
       <w:r>
         <w:rPr>
           <w:rFonts w:ascii="Times New Roman" w:hAnsi="Times New Roman"/>
@@ -34979,16 +34215,7 @@
           <w:sz w:val="28"/>
           <w:szCs w:val="28"/>
         </w:rPr>
-        <w:t xml:space="preserve">соответственно рабочая и максимально допустимая мощности, </w:t>
-      </w:r>
-      <w:proofErr w:type="gramStart"/>
-      <w:r>
-        <w:rPr>
-          <w:rFonts w:ascii="Times New Roman" w:hAnsi="Times New Roman"/>
-          <w:sz w:val="28"/>
-          <w:szCs w:val="28"/>
-        </w:rPr>
-        <w:t xml:space="preserve">Вт;  </w:t>
+        <w:t xml:space="preserve">соответственно рабочая и максимально допустимая мощности, Вт;  </w:t>
       </w:r>
       <w:r>
         <w:rPr>
@@ -34999,7 +34226,6 @@
         </w:rPr>
         <w:t>t</w:t>
       </w:r>
-      <w:proofErr w:type="gramEnd"/>
       <w:r>
         <w:rPr>
           <w:rFonts w:ascii="Times New Roman" w:hAnsi="Times New Roman"/>
@@ -35188,7 +34414,6 @@
         </w:rPr>
         <w:t>λ</w:t>
       </w:r>
-      <w:proofErr w:type="gramStart"/>
       <w:r>
         <w:rPr>
           <w:rFonts w:ascii="Times New Roman" w:hAnsi="Times New Roman"/>
@@ -35214,16 +34439,7 @@
           <w:sz w:val="28"/>
           <w:szCs w:val="28"/>
         </w:rPr>
-        <w:t>.</w:t>
-      </w:r>
-      <w:proofErr w:type="gramEnd"/>
-      <w:r>
-        <w:rPr>
-          <w:rFonts w:ascii="Times New Roman" w:hAnsi="Times New Roman"/>
-          <w:sz w:val="28"/>
-          <w:szCs w:val="28"/>
-        </w:rPr>
-        <w:t xml:space="preserve"> </w:t>
+        <w:t xml:space="preserve">. </w:t>
       </w:r>
     </w:p>
     <w:p>
@@ -35611,16 +34827,7 @@
           <w:szCs w:val="28"/>
         </w:rPr>
         <w:tab/>
-        <w:t xml:space="preserve">Как следует из приведенной зависимости, величина λ возрастает с увеличением коэффициента нагрузки трансформатора нелинейно; график такой зависимости, рассчитанный </w:t>
-      </w:r>
-      <w:proofErr w:type="gramStart"/>
-      <w:r>
-        <w:rPr>
-          <w:rFonts w:ascii="Times New Roman" w:hAnsi="Times New Roman"/>
-          <w:sz w:val="28"/>
-          <w:szCs w:val="28"/>
-        </w:rPr>
-        <w:t xml:space="preserve">при  </w:t>
+        <w:t xml:space="preserve">Как следует из приведенной зависимости, величина λ возрастает с увеличением коэффициента нагрузки трансформатора нелинейно; график такой зависимости, рассчитанный при  </w:t>
       </w:r>
       <w:r>
         <w:rPr>
@@ -35632,7 +34839,6 @@
         <w:t>t</w:t>
       </w:r>
       <w:proofErr w:type="spellStart"/>
-      <w:proofErr w:type="gramEnd"/>
       <w:r>
         <w:rPr>
           <w:rFonts w:ascii="Times New Roman" w:hAnsi="Times New Roman"/>
@@ -35804,14 +35010,14 @@
         <w:spacing w:before="100" w:beforeAutospacing="1" w:line="360" w:lineRule="auto"/>
         <w:jc w:val="both"/>
       </w:pPr>
-      <w:bookmarkStart w:id="7" w:name="_Toc326218908"/>
+      <w:bookmarkStart w:id="8" w:name="_Toc326218908"/>
       <w:r>
         <w:t>5</w:t>
       </w:r>
       <w:r>
         <w:t>.2.3. Методика расчета проектной надежности при основном (последовательном) соединении элементов</w:t>
       </w:r>
-      <w:bookmarkEnd w:id="7"/>
+      <w:bookmarkEnd w:id="8"/>
     </w:p>
     <w:p>
       <w:pPr>
@@ -35849,7 +35055,6 @@
         <w:t>, когда интенсивности отказов элементов постоянны (λ</w:t>
       </w:r>
       <w:proofErr w:type="spellStart"/>
-      <w:proofErr w:type="gramStart"/>
       <w:r>
         <w:rPr>
           <w:rFonts w:ascii="Times New Roman" w:hAnsi="Times New Roman"/>
@@ -35876,16 +35081,7 @@
           <w:sz w:val="28"/>
           <w:szCs w:val="28"/>
         </w:rPr>
-        <w:t xml:space="preserve"> =</w:t>
-      </w:r>
-      <w:proofErr w:type="gramEnd"/>
-      <w:r>
-        <w:rPr>
-          <w:rFonts w:ascii="Times New Roman" w:hAnsi="Times New Roman"/>
-          <w:sz w:val="28"/>
-          <w:szCs w:val="28"/>
-        </w:rPr>
-        <w:t xml:space="preserve"> </w:t>
+        <w:t xml:space="preserve"> = </w:t>
       </w:r>
       <w:proofErr w:type="spellStart"/>
       <w:r>
@@ -35953,7 +35149,7 @@
           <v:shape id="_x0000_i1062" type="#_x0000_t75" style="width:90.75pt;height:27.75pt" o:ole="">
             <v:imagedata r:id="rId31" o:title=""/>
           </v:shape>
-          <o:OLEObject Type="Embed" ProgID="Equation.3" ShapeID="_x0000_i1062" DrawAspect="Content" ObjectID="_1495811153" r:id="rId81"/>
+          <o:OLEObject Type="Embed" ProgID="Equation.3" ShapeID="_x0000_i1062" DrawAspect="Content" ObjectID="_1495841850" r:id="rId81"/>
         </w:object>
       </w:r>
       <w:r>
@@ -36104,7 +35300,7 @@
           <v:shape id="_x0000_i1063" type="#_x0000_t75" style="width:158.25pt;height:51pt" o:ole="">
             <v:imagedata r:id="rId33" o:title=""/>
           </v:shape>
-          <o:OLEObject Type="Embed" ProgID="Equation.3" ShapeID="_x0000_i1063" DrawAspect="Content" ObjectID="_1495811154" r:id="rId82"/>
+          <o:OLEObject Type="Embed" ProgID="Equation.3" ShapeID="_x0000_i1063" DrawAspect="Content" ObjectID="_1495841851" r:id="rId82"/>
         </w:object>
       </w:r>
       <w:r>
@@ -36183,7 +35379,6 @@
           <w:szCs w:val="28"/>
         </w:rPr>
       </w:pPr>
-      <w:proofErr w:type="gramStart"/>
       <w:r>
         <w:rPr>
           <w:rFonts w:ascii="Times New Roman" w:hAnsi="Times New Roman"/>
@@ -36201,7 +35396,6 @@
         </w:rPr>
         <w:t>λ</w:t>
       </w:r>
-      <w:proofErr w:type="gramEnd"/>
       <w:r>
         <w:rPr>
           <w:rFonts w:ascii="Times New Roman" w:hAnsi="Times New Roman"/>
@@ -36258,7 +35452,7 @@
           <v:shape id="_x0000_i1064" type="#_x0000_t75" style="width:1in;height:45pt" o:ole="">
             <v:imagedata r:id="rId35" o:title=""/>
           </v:shape>
-          <o:OLEObject Type="Embed" ProgID="Equation.3" ShapeID="_x0000_i1064" DrawAspect="Content" ObjectID="_1495811155" r:id="rId83"/>
+          <o:OLEObject Type="Embed" ProgID="Equation.3" ShapeID="_x0000_i1064" DrawAspect="Content" ObjectID="_1495841852" r:id="rId83"/>
         </w:object>
       </w:r>
       <w:r>
@@ -36477,7 +35671,7 @@
           <v:shape id="_x0000_i1065" type="#_x0000_t75" style="width:111.75pt;height:39.75pt" o:ole="">
             <v:imagedata r:id="rId84" o:title=""/>
           </v:shape>
-          <o:OLEObject Type="Embed" ProgID="Equation.3" ShapeID="_x0000_i1065" DrawAspect="Content" ObjectID="_1495811156" r:id="rId85"/>
+          <o:OLEObject Type="Embed" ProgID="Equation.3" ShapeID="_x0000_i1065" DrawAspect="Content" ObjectID="_1495841853" r:id="rId85"/>
         </w:object>
       </w:r>
       <w:r>
@@ -36492,7 +35686,7 @@
           <v:shape id="_x0000_i1066" type="#_x0000_t75" style="width:9pt;height:17.25pt" o:ole="">
             <v:imagedata r:id="rId86" o:title=""/>
           </v:shape>
-          <o:OLEObject Type="Embed" ProgID="Equation.3" ShapeID="_x0000_i1066" DrawAspect="Content" ObjectID="_1495811157" r:id="rId87"/>
+          <o:OLEObject Type="Embed" ProgID="Equation.3" ShapeID="_x0000_i1066" DrawAspect="Content" ObjectID="_1495841854" r:id="rId87"/>
         </w:object>
       </w:r>
       <w:r>
@@ -36587,7 +35781,6 @@
           <w:szCs w:val="28"/>
         </w:rPr>
       </w:pPr>
-      <w:proofErr w:type="gramStart"/>
       <w:r>
         <w:rPr>
           <w:rFonts w:ascii="Times New Roman" w:hAnsi="Times New Roman"/>
@@ -36606,7 +35799,6 @@
         </w:rPr>
         <w:t>λ</w:t>
       </w:r>
-      <w:proofErr w:type="gramEnd"/>
       <w:r>
         <w:rPr>
           <w:rFonts w:ascii="Times New Roman" w:hAnsi="Times New Roman"/>
@@ -36663,7 +35855,6 @@
         <w:tab/>
       </w:r>
       <w:proofErr w:type="spellStart"/>
-      <w:proofErr w:type="gramStart"/>
       <w:r>
         <w:rPr>
           <w:rFonts w:ascii="Times New Roman" w:hAnsi="Times New Roman"/>
@@ -36684,7 +35875,6 @@
         <w:t>j</w:t>
       </w:r>
       <w:proofErr w:type="spellEnd"/>
-      <w:proofErr w:type="gramEnd"/>
       <w:r>
         <w:rPr>
           <w:rFonts w:ascii="Times New Roman" w:hAnsi="Times New Roman"/>
@@ -36836,7 +36026,6 @@
         </w:rPr>
         <w:t xml:space="preserve"> = 1 / </w:t>
       </w:r>
-      <w:proofErr w:type="gramStart"/>
       <w:r>
         <w:rPr>
           <w:rFonts w:ascii="Times New Roman" w:hAnsi="Times New Roman"/>
@@ -36867,7 +36056,6 @@
         </w:rPr>
         <w:t xml:space="preserve"> .</w:t>
       </w:r>
-      <w:proofErr w:type="gramEnd"/>
       <w:r>
         <w:rPr>
           <w:rFonts w:ascii="Times New Roman" w:hAnsi="Times New Roman"/>
@@ -36983,16 +36171,7 @@
           <w:sz w:val="28"/>
           <w:szCs w:val="28"/>
         </w:rPr>
-        <w:t>. А именно: конструктивно законченные единицы (модули) входят в сборочные единицы более высокого уровня иерархии, а сами включают элементы более низкого уровня (</w:t>
-      </w:r>
-      <w:proofErr w:type="gramStart"/>
-      <w:r>
-        <w:rPr>
-          <w:rFonts w:ascii="Times New Roman" w:hAnsi="Times New Roman"/>
-          <w:sz w:val="28"/>
-          <w:szCs w:val="28"/>
-        </w:rPr>
-        <w:t>рис.</w:t>
+        <w:t>. А именно: конструктивно законченные единицы (модули) входят в сборочные единицы более высокого уровня иерархии, а сами включают элементы более низкого уровня (рис.</w:t>
       </w:r>
       <w:r>
         <w:rPr>
@@ -37008,16 +36187,7 @@
           <w:sz w:val="28"/>
           <w:szCs w:val="28"/>
         </w:rPr>
-        <w:t xml:space="preserve"> )</w:t>
-      </w:r>
-      <w:proofErr w:type="gramEnd"/>
-      <w:r>
-        <w:rPr>
-          <w:rFonts w:ascii="Times New Roman" w:hAnsi="Times New Roman"/>
-          <w:sz w:val="28"/>
-          <w:szCs w:val="28"/>
-        </w:rPr>
-        <w:t>.</w:t>
+        <w:t xml:space="preserve"> ).</w:t>
       </w:r>
     </w:p>
     <w:p>
@@ -37298,25 +36468,7 @@
           <w:sz w:val="28"/>
           <w:szCs w:val="28"/>
         </w:rPr>
-        <w:t>0 – уровень микросхемы; 1 – печатная плата (ТЭЗ</w:t>
-      </w:r>
-      <w:proofErr w:type="gramStart"/>
-      <w:r>
-        <w:rPr>
-          <w:rFonts w:ascii="Times New Roman" w:hAnsi="Times New Roman"/>
-          <w:sz w:val="28"/>
-          <w:szCs w:val="28"/>
-        </w:rPr>
-        <w:t>);  2</w:t>
-      </w:r>
-      <w:proofErr w:type="gramEnd"/>
-      <w:r>
-        <w:rPr>
-          <w:rFonts w:ascii="Times New Roman" w:hAnsi="Times New Roman"/>
-          <w:sz w:val="28"/>
-          <w:szCs w:val="28"/>
-        </w:rPr>
-        <w:t>- блок; 3 – стойка или прибор</w:t>
+        <w:t>0 – уровень микросхемы; 1 – печатная плата (ТЭЗ);  2- блок; 3 – стойка или прибор</w:t>
       </w:r>
     </w:p>
     <w:p>
@@ -37386,7 +36538,7 @@
           <v:shape id="_x0000_i1067" type="#_x0000_t75" style="width:99.75pt;height:42pt" o:ole="">
             <v:imagedata r:id="rId89" o:title=""/>
           </v:shape>
-          <o:OLEObject Type="Embed" ProgID="Equation.3" ShapeID="_x0000_i1067" DrawAspect="Content" ObjectID="_1495811158" r:id="rId90"/>
+          <o:OLEObject Type="Embed" ProgID="Equation.3" ShapeID="_x0000_i1067" DrawAspect="Content" ObjectID="_1495841855" r:id="rId90"/>
         </w:object>
       </w:r>
       <w:r>
@@ -37474,7 +36626,6 @@
           <w:szCs w:val="28"/>
         </w:rPr>
       </w:pPr>
-      <w:proofErr w:type="gramStart"/>
       <w:r>
         <w:rPr>
           <w:rFonts w:ascii="Times New Roman" w:hAnsi="Times New Roman"/>
@@ -37484,7 +36635,6 @@
         </w:rPr>
         <w:t>λ</w:t>
       </w:r>
-      <w:proofErr w:type="gramEnd"/>
       <w:r>
         <w:rPr>
           <w:rFonts w:ascii="Times New Roman" w:hAnsi="Times New Roman"/>
@@ -37675,7 +36825,6 @@
                       </w:rPr>
                     </w:pPr>
                     <w:proofErr w:type="spellStart"/>
-                    <w:proofErr w:type="gramStart"/>
                     <w:r>
                       <w:rPr>
                         <w:sz w:val="28"/>
@@ -37691,16 +36840,7 @@
                         <w:szCs w:val="28"/>
                         <w:lang w:val="en-US"/>
                       </w:rPr>
-                      <w:t xml:space="preserve">  (</w:t>
-                    </w:r>
-                    <w:proofErr w:type="gramEnd"/>
-                    <w:r>
-                      <w:rPr>
-                        <w:sz w:val="28"/>
-                        <w:szCs w:val="28"/>
-                        <w:lang w:val="en-US"/>
-                      </w:rPr>
-                      <w:t>ТЭЗ)</w:t>
+                      <w:t xml:space="preserve">  (ТЭЗ)</w:t>
                     </w:r>
                   </w:p>
                 </w:txbxContent>
@@ -37926,7 +37066,7 @@
           <v:shape id="_x0000_i1068" type="#_x0000_t75" style="width:105pt;height:42pt" o:ole="">
             <v:imagedata r:id="rId91" o:title=""/>
           </v:shape>
-          <o:OLEObject Type="Embed" ProgID="Equation.3" ShapeID="_x0000_i1068" DrawAspect="Content" ObjectID="_1495811159" r:id="rId92"/>
+          <o:OLEObject Type="Embed" ProgID="Equation.3" ShapeID="_x0000_i1068" DrawAspect="Content" ObjectID="_1495841856" r:id="rId92"/>
         </w:object>
       </w:r>
       <w:r>
@@ -38096,25 +37236,7 @@
           <w:sz w:val="28"/>
           <w:szCs w:val="28"/>
         </w:rPr>
-        <w:t xml:space="preserve"> – </w:t>
-      </w:r>
-      <w:proofErr w:type="gramStart"/>
-      <w:r>
-        <w:rPr>
-          <w:rFonts w:ascii="Times New Roman" w:hAnsi="Times New Roman"/>
-          <w:sz w:val="28"/>
-          <w:szCs w:val="28"/>
-        </w:rPr>
-        <w:t>число</w:t>
-      </w:r>
-      <w:proofErr w:type="gramEnd"/>
-      <w:r>
-        <w:rPr>
-          <w:rFonts w:ascii="Times New Roman" w:hAnsi="Times New Roman"/>
-          <w:sz w:val="28"/>
-          <w:szCs w:val="28"/>
-        </w:rPr>
-        <w:t xml:space="preserve"> типов различных </w:t>
+        <w:t xml:space="preserve"> – число типов различных </w:t>
       </w:r>
       <w:proofErr w:type="spellStart"/>
       <w:r>
@@ -38202,7 +37324,7 @@
           <v:shape id="_x0000_i1069" type="#_x0000_t75" style="width:123pt;height:42pt" o:ole="">
             <v:imagedata r:id="rId93" o:title=""/>
           </v:shape>
-          <o:OLEObject Type="Embed" ProgID="Equation.3" ShapeID="_x0000_i1069" DrawAspect="Content" ObjectID="_1495811160" r:id="rId94"/>
+          <o:OLEObject Type="Embed" ProgID="Equation.3" ShapeID="_x0000_i1069" DrawAspect="Content" ObjectID="_1495841857" r:id="rId94"/>
         </w:object>
       </w:r>
       <w:r>
@@ -38502,7 +37624,7 @@
           <v:shape id="_x0000_i1070" type="#_x0000_t75" style="width:2in;height:42pt" o:ole="">
             <v:imagedata r:id="rId95" o:title=""/>
           </v:shape>
-          <o:OLEObject Type="Embed" ProgID="Equation.3" ShapeID="_x0000_i1070" DrawAspect="Content" ObjectID="_1495811161" r:id="rId96"/>
+          <o:OLEObject Type="Embed" ProgID="Equation.3" ShapeID="_x0000_i1070" DrawAspect="Content" ObjectID="_1495841858" r:id="rId96"/>
         </w:object>
       </w:r>
       <w:r>
@@ -38685,7 +37807,7 @@
           <v:shape id="_x0000_i1071" type="#_x0000_t75" style="width:114pt;height:36.75pt" o:ole="">
             <v:imagedata r:id="rId97" o:title=""/>
           </v:shape>
-          <o:OLEObject Type="Embed" ProgID="Equation.3" ShapeID="_x0000_i1071" DrawAspect="Content" ObjectID="_1495811162" r:id="rId98"/>
+          <o:OLEObject Type="Embed" ProgID="Equation.3" ShapeID="_x0000_i1071" DrawAspect="Content" ObjectID="_1495841859" r:id="rId98"/>
         </w:object>
       </w:r>
       <w:r>
@@ -38764,7 +37886,6 @@
           <w:szCs w:val="28"/>
         </w:rPr>
       </w:pPr>
-      <w:proofErr w:type="gramStart"/>
       <w:r>
         <w:rPr>
           <w:rFonts w:ascii="Times New Roman" w:hAnsi="Times New Roman"/>
@@ -38782,7 +37903,6 @@
         </w:rPr>
         <w:t>λ</w:t>
       </w:r>
-      <w:proofErr w:type="gramEnd"/>
       <w:r>
         <w:rPr>
           <w:rFonts w:ascii="Times New Roman" w:hAnsi="Times New Roman"/>
@@ -38901,16 +38021,7 @@
           <w:sz w:val="28"/>
           <w:szCs w:val="28"/>
         </w:rPr>
-        <w:t xml:space="preserve"> – поправочный коэффициент, учитывающий воздействие единичного фактора внешней </w:t>
-      </w:r>
-      <w:proofErr w:type="gramStart"/>
-      <w:r>
-        <w:rPr>
-          <w:rFonts w:ascii="Times New Roman" w:hAnsi="Times New Roman"/>
-          <w:sz w:val="28"/>
-          <w:szCs w:val="28"/>
-        </w:rPr>
-        <w:t xml:space="preserve">среды;  </w:t>
+        <w:t xml:space="preserve"> – поправочный коэффициент, учитывающий воздействие единичного фактора внешней среды;  </w:t>
       </w:r>
       <w:r>
         <w:rPr>
@@ -38921,7 +38032,6 @@
         </w:rPr>
         <w:t>n</w:t>
       </w:r>
-      <w:proofErr w:type="gramEnd"/>
       <w:r>
         <w:rPr>
           <w:rFonts w:ascii="Times New Roman" w:hAnsi="Times New Roman"/>
@@ -39044,25 +38154,7 @@
           <w:sz w:val="28"/>
           <w:szCs w:val="28"/>
         </w:rPr>
-        <w:t xml:space="preserve"> (определяющего) параметра за допустимые пределы. То </w:t>
-      </w:r>
-      <w:proofErr w:type="gramStart"/>
-      <w:r>
-        <w:rPr>
-          <w:rFonts w:ascii="Times New Roman" w:hAnsi="Times New Roman" w:cs="Times New Roman"/>
-          <w:sz w:val="28"/>
-          <w:szCs w:val="28"/>
-        </w:rPr>
-        <w:t>есть  изделие</w:t>
-      </w:r>
-      <w:proofErr w:type="gramEnd"/>
-      <w:r>
-        <w:rPr>
-          <w:rFonts w:ascii="Times New Roman" w:hAnsi="Times New Roman" w:cs="Times New Roman"/>
-          <w:sz w:val="28"/>
-          <w:szCs w:val="28"/>
-        </w:rPr>
-        <w:t xml:space="preserve"> может быть в состоянии отказа, даже если ни один его элемент в структурном смысле не отказал.</w:t>
+        <w:t xml:space="preserve"> (определяющего) параметра за допустимые пределы. То есть  изделие может быть в состоянии отказа, даже если ни один его элемент в структурном смысле не отказал.</w:t>
       </w:r>
     </w:p>
     <w:p>
@@ -39129,7 +38221,7 @@
           <v:shape id="_x0000_i1072" type="#_x0000_t75" style="width:459.75pt;height:53.25pt" o:ole="">
             <v:imagedata r:id="rId99" o:title=""/>
           </v:shape>
-          <o:OLEObject Type="Embed" ProgID="Equation.3" ShapeID="_x0000_i1072" DrawAspect="Content" ObjectID="_1495811163" r:id="rId100"/>
+          <o:OLEObject Type="Embed" ProgID="Equation.3" ShapeID="_x0000_i1072" DrawAspect="Content" ObjectID="_1495841860" r:id="rId100"/>
         </w:object>
       </w:r>
       <w:r>
@@ -39152,7 +38244,7 @@
           <v:shape id="_x0000_i1073" type="#_x0000_t75" style="width:9pt;height:17.25pt" o:ole="">
             <v:imagedata r:id="rId8" o:title=""/>
           </v:shape>
-          <o:OLEObject Type="Embed" ProgID="Equation.3" ShapeID="_x0000_i1073" DrawAspect="Content" ObjectID="_1495811164" r:id="rId101"/>
+          <o:OLEObject Type="Embed" ProgID="Equation.3" ShapeID="_x0000_i1073" DrawAspect="Content" ObjectID="_1495841861" r:id="rId101"/>
         </w:object>
       </w:r>
     </w:p>
@@ -39240,7 +38332,6 @@
         </w:rPr>
         <w:t>x</w:t>
       </w:r>
-      <w:proofErr w:type="gramStart"/>
       <w:r>
         <w:rPr>
           <w:rFonts w:ascii="Times New Roman" w:hAnsi="Times New Roman" w:cs="Times New Roman"/>
@@ -39260,7 +38351,6 @@
         </w:rPr>
         <w:t>,…</w:t>
       </w:r>
-      <w:proofErr w:type="gramEnd"/>
       <w:r>
         <w:rPr>
           <w:rFonts w:ascii="Times New Roman" w:hAnsi="Times New Roman" w:cs="Times New Roman"/>
@@ -39308,7 +38398,7 @@
           <v:shape id="_x0000_i1074" type="#_x0000_t75" style="width:312pt;height:54pt" o:ole="">
             <v:imagedata r:id="rId102" o:title=""/>
           </v:shape>
-          <o:OLEObject Type="Embed" ProgID="Equation.3" ShapeID="_x0000_i1074" DrawAspect="Content" ObjectID="_1495811165" r:id="rId103"/>
+          <o:OLEObject Type="Embed" ProgID="Equation.3" ShapeID="_x0000_i1074" DrawAspect="Content" ObjectID="_1495841862" r:id="rId103"/>
         </w:object>
       </w:r>
       <w:r>
@@ -39381,7 +38471,7 @@
           <v:shape id="_x0000_i1075" type="#_x0000_t75" style="width:299.25pt;height:60pt" o:ole="">
             <v:imagedata r:id="rId104" o:title=""/>
           </v:shape>
-          <o:OLEObject Type="Embed" ProgID="Equation.3" ShapeID="_x0000_i1075" DrawAspect="Content" ObjectID="_1495811166" r:id="rId105"/>
+          <o:OLEObject Type="Embed" ProgID="Equation.3" ShapeID="_x0000_i1075" DrawAspect="Content" ObjectID="_1495841863" r:id="rId105"/>
         </w:object>
       </w:r>
       <w:r>
@@ -39470,25 +38560,7 @@
           <w:szCs w:val="28"/>
         </w:rPr>
         <w:tab/>
-        <w:t xml:space="preserve">Для выполнения изделием требуемых функций необходимо, во-первых, чтобы не было отказа элементов, включенных в структурную схему расчета надежности, и, во-вторых, чтобы определяющий выполнение функции </w:t>
-      </w:r>
-      <w:proofErr w:type="gramStart"/>
-      <w:r>
-        <w:rPr>
-          <w:rFonts w:ascii="Times New Roman" w:hAnsi="Times New Roman" w:cs="Times New Roman"/>
-          <w:sz w:val="28"/>
-          <w:szCs w:val="28"/>
-        </w:rPr>
-        <w:t>параметр  не</w:t>
-      </w:r>
-      <w:proofErr w:type="gramEnd"/>
-      <w:r>
-        <w:rPr>
-          <w:rFonts w:ascii="Times New Roman" w:hAnsi="Times New Roman" w:cs="Times New Roman"/>
-          <w:sz w:val="28"/>
-          <w:szCs w:val="28"/>
-        </w:rPr>
-        <w:t xml:space="preserve"> ушел за пределы установленного поля допуска.</w:t>
+        <w:t>Для выполнения изделием требуемых функций необходимо, во-первых, чтобы не было отказа элементов, включенных в структурную схему расчета надежности, и, во-вторых, чтобы определяющий выполнение функции параметр  не ушел за пределы установленного поля допуска.</w:t>
       </w:r>
     </w:p>
     <w:p>
@@ -39507,25 +38579,7 @@
           <w:szCs w:val="28"/>
         </w:rPr>
         <w:tab/>
-        <w:t xml:space="preserve">Если вероятность </w:t>
-      </w:r>
-      <w:proofErr w:type="gramStart"/>
-      <w:r>
-        <w:rPr>
-          <w:rFonts w:ascii="Times New Roman" w:hAnsi="Times New Roman" w:cs="Times New Roman"/>
-          <w:sz w:val="28"/>
-          <w:szCs w:val="28"/>
-        </w:rPr>
-        <w:t>не выхода</w:t>
-      </w:r>
-      <w:proofErr w:type="gramEnd"/>
-      <w:r>
-        <w:rPr>
-          <w:rFonts w:ascii="Times New Roman" w:hAnsi="Times New Roman" w:cs="Times New Roman"/>
-          <w:sz w:val="28"/>
-          <w:szCs w:val="28"/>
-        </w:rPr>
-        <w:t xml:space="preserve"> определяющего параметра за пределы установленного поля допуска обозначить </w:t>
+        <w:t xml:space="preserve">Если вероятность не выхода определяющего параметра за пределы установленного поля допуска обозначить </w:t>
       </w:r>
       <w:proofErr w:type="spellStart"/>
       <w:r>
@@ -39875,27 +38929,17 @@
           <w:sz w:val="28"/>
           <w:szCs w:val="28"/>
         </w:rPr>
-        <w:t xml:space="preserve"> параметра и разброса первичных параметров входящих в изделие элементов. Эта информация позволяет найти </w:t>
-      </w:r>
-      <w:proofErr w:type="gramStart"/>
+        <w:t xml:space="preserve"> параметра и разброса первичных параметров входящих в изделие элементов. Эта информация позволяет найти дисперсию  </w:t>
+      </w:r>
       <w:r>
         <w:rPr>
           <w:rFonts w:ascii="Times New Roman" w:hAnsi="Times New Roman" w:cs="Times New Roman"/>
           <w:sz w:val="28"/>
           <w:szCs w:val="28"/>
-        </w:rPr>
-        <w:t xml:space="preserve">дисперсию  </w:t>
-      </w:r>
-      <w:r>
-        <w:rPr>
-          <w:rFonts w:ascii="Times New Roman" w:hAnsi="Times New Roman" w:cs="Times New Roman"/>
-          <w:sz w:val="28"/>
-          <w:szCs w:val="28"/>
           <w:lang w:val="en-US"/>
         </w:rPr>
         <w:t>D</w:t>
       </w:r>
-      <w:proofErr w:type="gramEnd"/>
       <w:r>
         <w:rPr>
           <w:rFonts w:ascii="Times New Roman" w:hAnsi="Times New Roman" w:cs="Times New Roman"/>
@@ -40148,18 +39192,9 @@
           <w:szCs w:val="28"/>
         </w:rPr>
         <w:tab/>
-      </w:r>
-      <w:proofErr w:type="gramStart"/>
-      <w:r>
-        <w:rPr>
-          <w:rFonts w:ascii="Times New Roman" w:hAnsi="Times New Roman" w:cs="Times New Roman"/>
-          <w:sz w:val="28"/>
-          <w:szCs w:val="28"/>
-        </w:rPr>
         <w:t>Р(</w:t>
       </w:r>
       <w:proofErr w:type="spellStart"/>
-      <w:proofErr w:type="gramEnd"/>
       <w:r>
         <w:rPr>
           <w:rFonts w:ascii="Times New Roman" w:hAnsi="Times New Roman" w:cs="Times New Roman"/>
@@ -40276,7 +39311,6 @@
         </w:rPr>
         <w:t xml:space="preserve"> / </w:t>
       </w:r>
-      <w:proofErr w:type="gramStart"/>
       <w:r>
         <w:rPr>
           <w:rFonts w:ascii="Times New Roman" w:hAnsi="Times New Roman" w:cs="Times New Roman"/>
@@ -40292,16 +39326,7 @@
           <w:sz w:val="28"/>
           <w:szCs w:val="28"/>
         </w:rPr>
-        <w:t xml:space="preserve"> ;</w:t>
-      </w:r>
-      <w:proofErr w:type="gramEnd"/>
-      <w:r>
-        <w:rPr>
-          <w:rFonts w:ascii="Times New Roman" w:hAnsi="Times New Roman" w:cs="Times New Roman"/>
-          <w:sz w:val="28"/>
-          <w:szCs w:val="28"/>
-        </w:rPr>
-        <w:t xml:space="preserve">  β = </w:t>
+        <w:t xml:space="preserve"> ;  β = </w:t>
       </w:r>
       <w:proofErr w:type="spellStart"/>
       <w:r>
@@ -40579,7 +39604,7 @@
           <v:shape id="_x0000_i1076" type="#_x0000_t75" style="width:143.25pt;height:59.25pt" o:ole="">
             <v:imagedata r:id="rId107" o:title=""/>
           </v:shape>
-          <o:OLEObject Type="Embed" ProgID="Equation.3" ShapeID="_x0000_i1076" DrawAspect="Content" ObjectID="_1495811167" r:id="rId108"/>
+          <o:OLEObject Type="Embed" ProgID="Equation.3" ShapeID="_x0000_i1076" DrawAspect="Content" ObjectID="_1495841864" r:id="rId108"/>
         </w:object>
       </w:r>
       <w:r>
@@ -40619,7 +39644,7 @@
           <v:shape id="_x0000_i1077" type="#_x0000_t75" style="width:398.25pt;height:65.25pt" o:ole="">
             <v:imagedata r:id="rId109" o:title=""/>
           </v:shape>
-          <o:OLEObject Type="Embed" ProgID="Equation.3" ShapeID="_x0000_i1077" DrawAspect="Content" ObjectID="_1495811168" r:id="rId110"/>
+          <o:OLEObject Type="Embed" ProgID="Equation.3" ShapeID="_x0000_i1077" DrawAspect="Content" ObjectID="_1495841865" r:id="rId110"/>
         </w:object>
       </w:r>
       <w:r>
@@ -40661,7 +39686,7 @@
           <v:shape id="_x0000_i1078" type="#_x0000_t75" style="width:510pt;height:57.75pt" o:ole="">
             <v:imagedata r:id="rId111" o:title=""/>
           </v:shape>
-          <o:OLEObject Type="Embed" ProgID="Equation.3" ShapeID="_x0000_i1078" DrawAspect="Content" ObjectID="_1495811169" r:id="rId112"/>
+          <o:OLEObject Type="Embed" ProgID="Equation.3" ShapeID="_x0000_i1078" DrawAspect="Content" ObjectID="_1495841866" r:id="rId112"/>
         </w:object>
       </w:r>
       <w:r>
@@ -40694,7 +39719,7 @@
           <w:i w:val="0"/>
         </w:rPr>
       </w:pPr>
-      <w:bookmarkStart w:id="8" w:name="_Toc326242693"/>
+      <w:bookmarkStart w:id="9" w:name="_Toc326242693"/>
       <w:r>
         <w:rPr>
           <w:i w:val="0"/>
@@ -40714,7 +39739,7 @@
         </w:rPr>
         <w:t xml:space="preserve"> Способы повышения надежности</w:t>
       </w:r>
-      <w:bookmarkEnd w:id="8"/>
+      <w:bookmarkEnd w:id="9"/>
     </w:p>
     <w:p>
       <w:pPr>
@@ -40722,7 +39747,7 @@
         <w:spacing w:before="100" w:beforeAutospacing="1"/>
         <w:jc w:val="both"/>
       </w:pPr>
-      <w:bookmarkStart w:id="9" w:name="_Toc326242694"/>
+      <w:bookmarkStart w:id="10" w:name="_Toc326242694"/>
       <w:r>
         <w:t>5.</w:t>
       </w:r>
@@ -40735,7 +39760,7 @@
       <w:r>
         <w:t xml:space="preserve"> Классификация методов повышения надежности</w:t>
       </w:r>
-      <w:bookmarkEnd w:id="9"/>
+      <w:bookmarkEnd w:id="10"/>
     </w:p>
     <w:p>
       <w:pPr>
@@ -40996,7 +40021,7 @@
           <w:i w:val="0"/>
         </w:rPr>
       </w:pPr>
-      <w:bookmarkStart w:id="10" w:name="_Toc326242695"/>
+      <w:bookmarkStart w:id="11" w:name="_Toc326242695"/>
       <w:r>
         <w:rPr>
           <w:i w:val="0"/>
@@ -41015,7 +40040,7 @@
         </w:rPr>
         <w:t>. Способы уменьшения интенсивности отказов элементов</w:t>
       </w:r>
-      <w:bookmarkEnd w:id="10"/>
+      <w:bookmarkEnd w:id="11"/>
     </w:p>
     <w:p>
       <w:pPr>
@@ -41023,7 +40048,7 @@
         <w:spacing w:before="100" w:beforeAutospacing="1"/>
         <w:jc w:val="both"/>
       </w:pPr>
-      <w:bookmarkStart w:id="11" w:name="_Toc326242696"/>
+      <w:bookmarkStart w:id="12" w:name="_Toc326242696"/>
       <w:r>
         <w:t>5</w:t>
       </w:r>
@@ -41039,7 +40064,7 @@
       <w:r>
         <w:t>твенно-технологические способы</w:t>
       </w:r>
-      <w:bookmarkEnd w:id="11"/>
+      <w:bookmarkEnd w:id="12"/>
     </w:p>
     <w:p>
       <w:pPr>
@@ -41270,7 +40295,7 @@
         <w:spacing w:before="100" w:beforeAutospacing="1"/>
         <w:jc w:val="both"/>
       </w:pPr>
-      <w:bookmarkStart w:id="12" w:name="_Toc326242697"/>
+      <w:bookmarkStart w:id="13" w:name="_Toc326242697"/>
       <w:r>
         <w:t>5</w:t>
       </w:r>
@@ -41286,7 +40311,7 @@
       <w:r>
         <w:t>чения режимов работы элементов</w:t>
       </w:r>
-      <w:bookmarkEnd w:id="12"/>
+      <w:bookmarkEnd w:id="13"/>
     </w:p>
     <w:p>
       <w:pPr>
@@ -41498,14 +40523,14 @@
         <w:spacing w:before="100" w:beforeAutospacing="1"/>
         <w:jc w:val="both"/>
       </w:pPr>
-      <w:bookmarkStart w:id="13" w:name="_Toc326242698"/>
+      <w:bookmarkStart w:id="14" w:name="_Toc326242698"/>
       <w:r>
         <w:t>5</w:t>
       </w:r>
       <w:r>
         <w:t>.2.3. Защита от температурных воздействий</w:t>
       </w:r>
-      <w:bookmarkEnd w:id="13"/>
+      <w:bookmarkEnd w:id="14"/>
     </w:p>
     <w:p>
       <w:pPr>
@@ -41802,7 +40827,7 @@
         <w:spacing w:before="100" w:beforeAutospacing="1"/>
         <w:jc w:val="both"/>
       </w:pPr>
-      <w:bookmarkStart w:id="14" w:name="_Toc326242699"/>
+      <w:bookmarkStart w:id="15" w:name="_Toc326242699"/>
       <w:r>
         <w:t>5</w:t>
       </w:r>
@@ -41815,7 +40840,7 @@
       <w:r>
         <w:t>.4. Защита от механических воздействий</w:t>
       </w:r>
-      <w:bookmarkEnd w:id="14"/>
+      <w:bookmarkEnd w:id="15"/>
     </w:p>
     <w:p>
       <w:pPr>
@@ -42177,7 +41202,7 @@
         <w:spacing w:before="100" w:beforeAutospacing="1"/>
         <w:jc w:val="both"/>
       </w:pPr>
-      <w:bookmarkStart w:id="15" w:name="_Toc326242700"/>
+      <w:bookmarkStart w:id="16" w:name="_Toc326242700"/>
       <w:r>
         <w:t>5</w:t>
       </w:r>
@@ -42190,7 +41215,7 @@
       <w:r>
         <w:t>.5. Защита от воздействия внешних электромагнитных помех</w:t>
       </w:r>
-      <w:bookmarkEnd w:id="15"/>
+      <w:bookmarkEnd w:id="16"/>
     </w:p>
     <w:p>
       <w:pPr>
@@ -42280,7 +41305,7 @@
           <w:i w:val="0"/>
         </w:rPr>
       </w:pPr>
-      <w:bookmarkStart w:id="16" w:name="_Toc326242701"/>
+      <w:bookmarkStart w:id="17" w:name="_Toc326242701"/>
       <w:r>
         <w:rPr>
           <w:i w:val="0"/>
@@ -42299,7 +41324,7 @@
         </w:rPr>
         <w:t>. Рационализация схемы и конструкции</w:t>
       </w:r>
-      <w:bookmarkEnd w:id="16"/>
+      <w:bookmarkEnd w:id="17"/>
       <w:r>
         <w:rPr>
           <w:i w:val="0"/>
@@ -42313,7 +41338,7 @@
         <w:spacing w:before="100" w:beforeAutospacing="1"/>
         <w:jc w:val="both"/>
       </w:pPr>
-      <w:bookmarkStart w:id="17" w:name="_Toc326242702"/>
+      <w:bookmarkStart w:id="18" w:name="_Toc326242702"/>
       <w:r>
         <w:t>5</w:t>
       </w:r>
@@ -42329,7 +41354,7 @@
       <w:r>
         <w:t>элементов в схеме (конструкции)</w:t>
       </w:r>
-      <w:bookmarkEnd w:id="17"/>
+      <w:bookmarkEnd w:id="18"/>
       <w:r>
         <w:t xml:space="preserve"> </w:t>
       </w:r>
@@ -42476,7 +41501,7 @@
         <w:spacing w:before="100" w:beforeAutospacing="1"/>
         <w:jc w:val="both"/>
       </w:pPr>
-      <w:bookmarkStart w:id="18" w:name="_Toc326242703"/>
+      <w:bookmarkStart w:id="19" w:name="_Toc326242703"/>
       <w:r>
         <w:t>5</w:t>
       </w:r>
@@ -42486,7 +41511,7 @@
       <w:r>
         <w:t>.2. Выбор варианта компоновки схемы</w:t>
       </w:r>
-      <w:bookmarkEnd w:id="18"/>
+      <w:bookmarkEnd w:id="19"/>
     </w:p>
     <w:p>
       <w:pPr>
@@ -42871,7 +41896,7 @@
           <w:i w:val="0"/>
         </w:rPr>
       </w:pPr>
-      <w:bookmarkStart w:id="19" w:name="_Toc326242704"/>
+      <w:bookmarkStart w:id="20" w:name="_Toc326242704"/>
       <w:r>
         <w:rPr>
           <w:i w:val="0"/>
@@ -42884,7 +41909,7 @@
         </w:rPr>
         <w:t>. Резервирование</w:t>
       </w:r>
-      <w:bookmarkEnd w:id="19"/>
+      <w:bookmarkEnd w:id="20"/>
     </w:p>
     <w:p>
       <w:pPr>
@@ -42958,19 +41983,7 @@
           <w:sz w:val="28"/>
           <w:szCs w:val="28"/>
         </w:rPr>
-        <w:t>структурн</w:t>
-      </w:r>
-      <w:bookmarkStart w:id="20" w:name="_GoBack"/>
-      <w:bookmarkEnd w:id="20"/>
-      <w:r>
-        <w:rPr>
-          <w:rFonts w:ascii="Times New Roman" w:hAnsi="Times New Roman"/>
-          <w:i/>
-          <w:iCs/>
-          <w:sz w:val="28"/>
-          <w:szCs w:val="28"/>
-        </w:rPr>
-        <w:t>ое;</w:t>
+        <w:t>структурное;</w:t>
       </w:r>
     </w:p>
     <w:p>
@@ -44640,7 +43653,6 @@
                         <w:lang w:val="en-US"/>
                       </w:rPr>
                     </w:pPr>
-                    <w:proofErr w:type="gramStart"/>
                     <w:r>
                       <w:rPr>
                         <w:sz w:val="28"/>
@@ -44649,7 +43661,6 @@
                       </w:rPr>
                       <w:t>n-1</w:t>
                     </w:r>
-                    <w:proofErr w:type="gramEnd"/>
                   </w:p>
                 </w:txbxContent>
               </v:textbox>
@@ -44789,7 +43800,6 @@
                         <w:lang w:val="en-US"/>
                       </w:rPr>
                     </w:pPr>
-                    <w:proofErr w:type="gramStart"/>
                     <w:r>
                       <w:rPr>
                         <w:sz w:val="28"/>
@@ -44798,7 +43808,6 @@
                       </w:rPr>
                       <w:t>n</w:t>
                     </w:r>
-                    <w:proofErr w:type="gramEnd"/>
                   </w:p>
                 </w:txbxContent>
               </v:textbox>
@@ -51867,6 +50876,7 @@
   <w:style w:type="character" w:default="1" w:styleId="a0">
     <w:name w:val="Default Paragraph Font"/>
     <w:uiPriority w:val="1"/>
+    <w:semiHidden/>
     <w:unhideWhenUsed/>
   </w:style>
   <w:style w:type="table" w:default="1" w:styleId="a1">
